--- a/Report/HR_Management_System-Employee_Management_System.docx
+++ b/Report/HR_Management_System-Employee_Management_System.docx
@@ -1,6 +1,6 @@
 
 <file path=word/document.xml><?xml version="1.0" encoding="utf-8"?>
-<w:document xmlns:wpc="http://schemas.microsoft.com/office/word/2010/wordprocessingCanvas" xmlns:cx="http://schemas.microsoft.com/office/drawing/2014/chartex" xmlns:cx1="http://schemas.microsoft.com/office/drawing/2015/9/8/chartex" xmlns:cx2="http://schemas.microsoft.com/office/drawing/2015/10/21/chartex" xmlns:cx3="http://schemas.microsoft.com/office/drawing/2016/5/9/chartex" xmlns:cx4="http://schemas.microsoft.com/office/drawing/2016/5/10/chartex" xmlns:cx5="http://schemas.microsoft.com/office/drawing/2016/5/11/chartex" xmlns:cx6="http://schemas.microsoft.com/office/drawing/2016/5/12/chartex" xmlns:cx7="http://schemas.microsoft.com/office/drawing/2016/5/13/chartex" xmlns:cx8="http://schemas.microsoft.com/office/drawing/2016/5/14/chartex" xmlns:mc="http://schemas.openxmlformats.org/markup-compatibility/2006" xmlns:aink="http://schemas.microsoft.com/office/drawing/2016/ink" xmlns:am3d="http://schemas.microsoft.com/office/drawing/2017/model3d" xmlns:o="urn:schemas-microsoft-com:office:office" xmlns:oel="http://schemas.microsoft.com/office/2019/extlst" xmlns:r="http://schemas.openxmlformats.org/officeDocument/2006/relationships" xmlns:m="http://schemas.openxmlformats.org/officeDocument/2006/math" xmlns:v="urn:schemas-microsoft-com:vml" xmlns:wp14="http://schemas.microsoft.com/office/word/2010/wordprocessingDrawing" xmlns:wp="http://schemas.openxmlformats.org/drawingml/2006/wordprocessingDrawing" xmlns:w10="urn:schemas-microsoft-com:office:word" xmlns:w="http://schemas.openxmlformats.org/wordprocessingml/2006/main" xmlns:w14="http://schemas.microsoft.com/office/word/2010/wordml" xmlns:w15="http://schemas.microsoft.com/office/word/2012/wordml" xmlns:w16cex="http://schemas.microsoft.com/office/word/2018/wordml/cex" xmlns:w16cid="http://schemas.microsoft.com/office/word/2016/wordml/cid" xmlns:w16="http://schemas.microsoft.com/office/word/2018/wordml" xmlns:w16sdtdh="http://schemas.microsoft.com/office/word/2020/wordml/sdtdatahash" xmlns:w16se="http://schemas.microsoft.com/office/word/2015/wordml/symex" xmlns:wpg="http://schemas.microsoft.com/office/word/2010/wordprocessingGroup" xmlns:wpi="http://schemas.microsoft.com/office/word/2010/wordprocessingInk" xmlns:wne="http://schemas.microsoft.com/office/word/2006/wordml" xmlns:wps="http://schemas.microsoft.com/office/word/2010/wordprocessingShape" mc:Ignorable="w14 w15 w16se w16cid w16 w16cex w16sdtdh wp14">
+<w:document xmlns:wpc="http://schemas.microsoft.com/office/word/2010/wordprocessingCanvas" xmlns:cx="http://schemas.microsoft.com/office/drawing/2014/chartex" xmlns:cx1="http://schemas.microsoft.com/office/drawing/2015/9/8/chartex" xmlns:cx2="http://schemas.microsoft.com/office/drawing/2015/10/21/chartex" xmlns:cx3="http://schemas.microsoft.com/office/drawing/2016/5/9/chartex" xmlns:cx4="http://schemas.microsoft.com/office/drawing/2016/5/10/chartex" xmlns:cx5="http://schemas.microsoft.com/office/drawing/2016/5/11/chartex" xmlns:cx6="http://schemas.microsoft.com/office/drawing/2016/5/12/chartex" xmlns:cx7="http://schemas.microsoft.com/office/drawing/2016/5/13/chartex" xmlns:cx8="http://schemas.microsoft.com/office/drawing/2016/5/14/chartex" xmlns:mc="http://schemas.openxmlformats.org/markup-compatibility/2006" xmlns:aink="http://schemas.microsoft.com/office/drawing/2016/ink" xmlns:am3d="http://schemas.microsoft.com/office/drawing/2017/model3d" xmlns:o="urn:schemas-microsoft-com:office:office" xmlns:oel="http://schemas.microsoft.com/office/2019/extlst" xmlns:r="http://schemas.openxmlformats.org/officeDocument/2006/relationships" xmlns:m="http://schemas.openxmlformats.org/officeDocument/2006/math" xmlns:v="urn:schemas-microsoft-com:vml" xmlns:wp14="http://schemas.microsoft.com/office/word/2010/wordprocessingDrawing" xmlns:wp="http://schemas.openxmlformats.org/drawingml/2006/wordprocessingDrawing" xmlns:w10="urn:schemas-microsoft-com:office:word" xmlns:w="http://schemas.openxmlformats.org/wordprocessingml/2006/main" xmlns:w14="http://schemas.microsoft.com/office/word/2010/wordml" xmlns:w15="http://schemas.microsoft.com/office/word/2012/wordml" xmlns:w16cex="http://schemas.microsoft.com/office/word/2018/wordml/cex" xmlns:w16cid="http://schemas.microsoft.com/office/word/2016/wordml/cid" xmlns:w16="http://schemas.microsoft.com/office/word/2018/wordml" xmlns:w16du="http://schemas.microsoft.com/office/word/2023/wordml/word16du" xmlns:w16sdtdh="http://schemas.microsoft.com/office/word/2020/wordml/sdtdatahash" xmlns:w16se="http://schemas.microsoft.com/office/word/2015/wordml/symex" xmlns:wpg="http://schemas.microsoft.com/office/word/2010/wordprocessingGroup" xmlns:wpi="http://schemas.microsoft.com/office/word/2010/wordprocessingInk" xmlns:wne="http://schemas.microsoft.com/office/word/2006/wordml" xmlns:wps="http://schemas.microsoft.com/office/word/2010/wordprocessingShape" mc:Ignorable="w14 w15 w16se w16cid w16 w16cex w16sdtdh w16du wp14">
   <w:body>
     <w:p>
       <w:pPr>
@@ -418,7 +418,18 @@
                                     <w:sz w:val="56"/>
                                     <w:szCs w:val="56"/>
                                   </w:rPr>
-                                  <w:t>Assignment 1</w:t>
+                                  <w:t xml:space="preserve">Assignment </w:t>
+                                </w:r>
+                                <w:r>
+                                  <w:rPr>
+                                    <w:rFonts w:ascii="Times New Roman" w:hAnsi="Times New Roman" w:cs="Times New Roman"/>
+                                    <w:b/>
+                                    <w:bCs/>
+                                    <w:color w:val="215E99" w:themeColor="text2" w:themeTint="BF"/>
+                                    <w:sz w:val="56"/>
+                                    <w:szCs w:val="56"/>
+                                  </w:rPr>
+                                  <w:t>2</w:t>
                                 </w:r>
                               </w:p>
                               <w:p>
@@ -455,7 +466,18 @@
                                     <w:sz w:val="56"/>
                                     <w:szCs w:val="56"/>
                                   </w:rPr>
-                                  <w:t>A  -</w:t>
+                                  <w:t>B</w:t>
+                                </w:r>
+                                <w:r>
+                                  <w:rPr>
+                                    <w:rFonts w:ascii="Times New Roman" w:hAnsi="Times New Roman" w:cs="Times New Roman"/>
+                                    <w:b/>
+                                    <w:bCs/>
+                                    <w:color w:val="215E99" w:themeColor="text2" w:themeTint="BF"/>
+                                    <w:sz w:val="56"/>
+                                    <w:szCs w:val="56"/>
+                                  </w:rPr>
+                                  <w:t xml:space="preserve">  -</w:t>
                                 </w:r>
                                 <w:proofErr w:type="gramEnd"/>
                                 <w:r>
@@ -712,7 +734,18 @@
                               <w:sz w:val="56"/>
                               <w:szCs w:val="56"/>
                             </w:rPr>
-                            <w:t>Assignment 1</w:t>
+                            <w:t xml:space="preserve">Assignment </w:t>
+                          </w:r>
+                          <w:r>
+                            <w:rPr>
+                              <w:rFonts w:ascii="Times New Roman" w:hAnsi="Times New Roman" w:cs="Times New Roman"/>
+                              <w:b/>
+                              <w:bCs/>
+                              <w:color w:val="215E99" w:themeColor="text2" w:themeTint="BF"/>
+                              <w:sz w:val="56"/>
+                              <w:szCs w:val="56"/>
+                            </w:rPr>
+                            <w:t>2</w:t>
                           </w:r>
                         </w:p>
                         <w:p>
@@ -749,7 +782,18 @@
                               <w:sz w:val="56"/>
                               <w:szCs w:val="56"/>
                             </w:rPr>
-                            <w:t>A  -</w:t>
+                            <w:t>B</w:t>
+                          </w:r>
+                          <w:r>
+                            <w:rPr>
+                              <w:rFonts w:ascii="Times New Roman" w:hAnsi="Times New Roman" w:cs="Times New Roman"/>
+                              <w:b/>
+                              <w:bCs/>
+                              <w:color w:val="215E99" w:themeColor="text2" w:themeTint="BF"/>
+                              <w:sz w:val="56"/>
+                              <w:szCs w:val="56"/>
+                            </w:rPr>
+                            <w:t xml:space="preserve">  -</w:t>
                           </w:r>
                           <w:proofErr w:type="gramEnd"/>
                           <w:r>
@@ -1001,9 +1045,9 @@
         <w:tblLook w:val="04A0" w:firstRow="1" w:lastRow="0" w:firstColumn="1" w:lastColumn="0" w:noHBand="0" w:noVBand="1"/>
       </w:tblPr>
       <w:tblGrid>
-        <w:gridCol w:w="1212"/>
-        <w:gridCol w:w="6592"/>
-        <w:gridCol w:w="1212"/>
+        <w:gridCol w:w="1204"/>
+        <w:gridCol w:w="6742"/>
+        <w:gridCol w:w="1070"/>
       </w:tblGrid>
       <w:tr>
         <w:tc>
@@ -1019,8 +1063,8 @@
                 <w:b/>
                 <w:bCs/>
                 <w:color w:val="215E99" w:themeColor="text2" w:themeTint="BF"/>
-                <w:sz w:val="28"/>
-                <w:szCs w:val="28"/>
+                <w:sz w:val="24"/>
+                <w:szCs w:val="24"/>
                 <w:lang w:val="en-US"/>
               </w:rPr>
             </w:pPr>
@@ -1030,8 +1074,8 @@
                 <w:b/>
                 <w:bCs/>
                 <w:color w:val="215E99" w:themeColor="text2" w:themeTint="BF"/>
-                <w:sz w:val="28"/>
-                <w:szCs w:val="28"/>
+                <w:sz w:val="24"/>
+                <w:szCs w:val="24"/>
                 <w:lang w:val="en-US"/>
               </w:rPr>
               <w:t>Number</w:t>
@@ -1051,8 +1095,8 @@
                 <w:b/>
                 <w:bCs/>
                 <w:color w:val="215E99" w:themeColor="text2" w:themeTint="BF"/>
-                <w:sz w:val="28"/>
-                <w:szCs w:val="28"/>
+                <w:sz w:val="24"/>
+                <w:szCs w:val="24"/>
                 <w:lang w:val="en-US"/>
               </w:rPr>
             </w:pPr>
@@ -1062,8 +1106,8 @@
                 <w:b/>
                 <w:bCs/>
                 <w:color w:val="215E99" w:themeColor="text2" w:themeTint="BF"/>
-                <w:sz w:val="28"/>
-                <w:szCs w:val="28"/>
+                <w:sz w:val="24"/>
+                <w:szCs w:val="24"/>
                 <w:lang w:val="en-US"/>
               </w:rPr>
               <w:t>Topics</w:t>
@@ -1082,8 +1126,8 @@
                 <w:b/>
                 <w:bCs/>
                 <w:color w:val="215E99" w:themeColor="text2" w:themeTint="BF"/>
-                <w:sz w:val="28"/>
-                <w:szCs w:val="28"/>
+                <w:sz w:val="24"/>
+                <w:szCs w:val="24"/>
                 <w:lang w:val="en-US"/>
               </w:rPr>
             </w:pPr>
@@ -1093,8 +1137,8 @@
                 <w:b/>
                 <w:bCs/>
                 <w:color w:val="215E99" w:themeColor="text2" w:themeTint="BF"/>
-                <w:sz w:val="28"/>
-                <w:szCs w:val="28"/>
+                <w:sz w:val="24"/>
+                <w:szCs w:val="24"/>
                 <w:lang w:val="en-US"/>
               </w:rPr>
               <w:t>Page Number</w:t>
@@ -1114,8 +1158,8 @@
                 <w:rFonts w:ascii="Times New Roman" w:hAnsi="Times New Roman" w:cs="Times New Roman"/>
                 <w:b/>
                 <w:bCs/>
-                <w:sz w:val="28"/>
-                <w:szCs w:val="28"/>
+                <w:sz w:val="24"/>
+                <w:szCs w:val="24"/>
                 <w:lang w:val="en-US"/>
               </w:rPr>
             </w:pPr>
@@ -1124,8 +1168,8 @@
                 <w:rFonts w:ascii="Times New Roman" w:hAnsi="Times New Roman" w:cs="Times New Roman"/>
                 <w:b/>
                 <w:bCs/>
-                <w:sz w:val="28"/>
-                <w:szCs w:val="28"/>
+                <w:sz w:val="24"/>
+                <w:szCs w:val="24"/>
                 <w:lang w:val="en-US"/>
               </w:rPr>
               <w:t>1.</w:t>
@@ -1144,8 +1188,8 @@
                 <w:b/>
                 <w:bCs/>
                 <w:noProof/>
-                <w:sz w:val="28"/>
-                <w:szCs w:val="28"/>
+                <w:sz w:val="24"/>
+                <w:szCs w:val="24"/>
               </w:rPr>
             </w:pPr>
             <w:r>
@@ -1154,100 +1198,10 @@
                 <w:b/>
                 <w:bCs/>
                 <w:noProof/>
-                <w:sz w:val="28"/>
-                <w:szCs w:val="28"/>
+                <w:sz w:val="24"/>
+                <w:szCs w:val="24"/>
               </w:rPr>
-              <w:t>Description of scenario</w:t>
-            </w:r>
-            <w:r>
-              <w:rPr>
-                <w:rFonts w:ascii="Times New Roman" w:hAnsi="Times New Roman" w:cs="Times New Roman"/>
-                <w:b/>
-                <w:bCs/>
-                <w:noProof/>
-                <w:sz w:val="28"/>
-                <w:szCs w:val="28"/>
-              </w:rPr>
-              <w:t xml:space="preserve"> </w:t>
-            </w:r>
-            <w:r>
-              <w:rPr>
-                <w:rFonts w:ascii="Times New Roman" w:hAnsi="Times New Roman" w:cs="Times New Roman"/>
-                <w:b/>
-                <w:bCs/>
-                <w:noProof/>
-                <w:sz w:val="28"/>
-                <w:szCs w:val="28"/>
-              </w:rPr>
-              <w:t>Scenario</w:t>
-            </w:r>
-          </w:p>
-          <w:p>
-            <w:pPr>
-              <w:pStyle w:val="ListParagraph"/>
-              <w:numPr>
-                <w:ilvl w:val="0"/>
-                <w:numId w:val="20"/>
-              </w:numPr>
-              <w:spacing w:line="360" w:lineRule="auto"/>
-              <w:rPr>
-                <w:rFonts w:ascii="Times New Roman" w:hAnsi="Times New Roman" w:cs="Times New Roman"/>
-                <w:noProof/>
-                <w:sz w:val="28"/>
-                <w:szCs w:val="28"/>
-              </w:rPr>
-            </w:pPr>
-            <w:r>
-              <w:rPr>
-                <w:rFonts w:ascii="Times New Roman" w:hAnsi="Times New Roman" w:cs="Times New Roman"/>
-                <w:noProof/>
-                <w:sz w:val="28"/>
-                <w:szCs w:val="28"/>
-              </w:rPr>
-              <w:t>Scenario</w:t>
-            </w:r>
-            <w:r>
-              <w:rPr>
-                <w:rFonts w:ascii="Times New Roman" w:hAnsi="Times New Roman" w:cs="Times New Roman"/>
-                <w:noProof/>
-                <w:sz w:val="28"/>
-                <w:szCs w:val="28"/>
-              </w:rPr>
-              <w:t xml:space="preserve"> -------------------------------------------------</w:t>
-            </w:r>
-          </w:p>
-          <w:p>
-            <w:pPr>
-              <w:pStyle w:val="ListParagraph"/>
-              <w:numPr>
-                <w:ilvl w:val="0"/>
-                <w:numId w:val="20"/>
-              </w:numPr>
-              <w:spacing w:line="360" w:lineRule="auto"/>
-              <w:rPr>
-                <w:rFonts w:ascii="Times New Roman" w:hAnsi="Times New Roman" w:cs="Times New Roman"/>
-                <w:sz w:val="28"/>
-                <w:szCs w:val="28"/>
-                <w:lang w:val="en-US"/>
-              </w:rPr>
-            </w:pPr>
-            <w:r>
-              <w:rPr>
-                <w:rFonts w:ascii="Times New Roman" w:hAnsi="Times New Roman" w:cs="Times New Roman"/>
-                <w:sz w:val="28"/>
-                <w:szCs w:val="28"/>
-                <w:lang w:val="en-US"/>
-              </w:rPr>
-              <w:t>Screenshot of Questions Asked</w:t>
-            </w:r>
-            <w:r>
-              <w:rPr>
-                <w:rFonts w:ascii="Times New Roman" w:hAnsi="Times New Roman" w:cs="Times New Roman"/>
-                <w:sz w:val="28"/>
-                <w:szCs w:val="28"/>
-                <w:lang w:val="en-US"/>
-              </w:rPr>
-              <w:t xml:space="preserve"> ----------------------</w:t>
+              <w:t>User stories for the subsystem you are working on.</w:t>
             </w:r>
           </w:p>
         </w:tc>
@@ -1261,69 +1215,11 @@
                 <w:rFonts w:ascii="Times New Roman" w:hAnsi="Times New Roman" w:cs="Times New Roman"/>
                 <w:b/>
                 <w:bCs/>
-                <w:sz w:val="28"/>
-                <w:szCs w:val="28"/>
+                <w:sz w:val="24"/>
+                <w:szCs w:val="24"/>
                 <w:lang w:val="en-US"/>
               </w:rPr>
             </w:pPr>
-          </w:p>
-          <w:p>
-            <w:pPr>
-              <w:rPr>
-                <w:rFonts w:ascii="Times New Roman" w:hAnsi="Times New Roman" w:cs="Times New Roman"/>
-                <w:b/>
-                <w:bCs/>
-                <w:sz w:val="28"/>
-                <w:szCs w:val="28"/>
-                <w:lang w:val="en-US"/>
-              </w:rPr>
-            </w:pPr>
-            <w:r>
-              <w:rPr>
-                <w:rFonts w:ascii="Times New Roman" w:hAnsi="Times New Roman" w:cs="Times New Roman"/>
-                <w:b/>
-                <w:bCs/>
-                <w:sz w:val="28"/>
-                <w:szCs w:val="28"/>
-                <w:lang w:val="en-US"/>
-              </w:rPr>
-              <w:t>2</w:t>
-            </w:r>
-          </w:p>
-          <w:p>
-            <w:pPr>
-              <w:rPr>
-                <w:rFonts w:ascii="Times New Roman" w:hAnsi="Times New Roman" w:cs="Times New Roman"/>
-                <w:b/>
-                <w:bCs/>
-                <w:sz w:val="28"/>
-                <w:szCs w:val="28"/>
-                <w:lang w:val="en-US"/>
-              </w:rPr>
-            </w:pPr>
-          </w:p>
-          <w:p>
-            <w:pPr>
-              <w:rPr>
-                <w:rFonts w:ascii="Times New Roman" w:hAnsi="Times New Roman" w:cs="Times New Roman"/>
-                <w:b/>
-                <w:bCs/>
-                <w:sz w:val="28"/>
-                <w:szCs w:val="28"/>
-                <w:lang w:val="en-US"/>
-              </w:rPr>
-            </w:pPr>
-            <w:r>
-              <w:rPr>
-                <w:rFonts w:ascii="Times New Roman" w:hAnsi="Times New Roman" w:cs="Times New Roman"/>
-                <w:b/>
-                <w:bCs/>
-                <w:sz w:val="28"/>
-                <w:szCs w:val="28"/>
-                <w:lang w:val="en-US"/>
-              </w:rPr>
-              <w:t>3</w:t>
-            </w:r>
           </w:p>
         </w:tc>
       </w:tr>
@@ -1339,8 +1235,8 @@
                 <w:rFonts w:ascii="Times New Roman" w:hAnsi="Times New Roman" w:cs="Times New Roman"/>
                 <w:b/>
                 <w:bCs/>
-                <w:sz w:val="28"/>
-                <w:szCs w:val="28"/>
+                <w:sz w:val="24"/>
+                <w:szCs w:val="24"/>
                 <w:lang w:val="en-US"/>
               </w:rPr>
             </w:pPr>
@@ -1349,8 +1245,8 @@
                 <w:rFonts w:ascii="Times New Roman" w:hAnsi="Times New Roman" w:cs="Times New Roman"/>
                 <w:b/>
                 <w:bCs/>
-                <w:sz w:val="28"/>
-                <w:szCs w:val="28"/>
+                <w:sz w:val="24"/>
+                <w:szCs w:val="24"/>
                 <w:lang w:val="en-US"/>
               </w:rPr>
               <w:t>2.</w:t>
@@ -1368,8 +1264,8 @@
                 <w:rFonts w:ascii="Times New Roman" w:hAnsi="Times New Roman" w:cs="Times New Roman"/>
                 <w:b/>
                 <w:bCs/>
-                <w:sz w:val="28"/>
-                <w:szCs w:val="28"/>
+                <w:sz w:val="24"/>
+                <w:szCs w:val="24"/>
                 <w:lang w:val="en-US"/>
               </w:rPr>
             </w:pPr>
@@ -1378,155 +1274,96 @@
                 <w:rFonts w:ascii="Times New Roman" w:hAnsi="Times New Roman" w:cs="Times New Roman"/>
                 <w:b/>
                 <w:bCs/>
-                <w:sz w:val="28"/>
-                <w:szCs w:val="28"/>
+                <w:sz w:val="24"/>
+                <w:szCs w:val="24"/>
                 <w:lang w:val="en-US"/>
               </w:rPr>
-              <w:t xml:space="preserve">Brief Use </w:t>
+              <w:t xml:space="preserve">For your subsystem, generate code using AI (each student implements their own subsystem) </w:t>
+            </w:r>
+          </w:p>
+          <w:p>
+            <w:pPr>
+              <w:spacing w:line="360" w:lineRule="auto"/>
+              <w:ind w:left="720"/>
+              <w:rPr>
+                <w:rFonts w:ascii="Times New Roman" w:hAnsi="Times New Roman" w:cs="Times New Roman"/>
+                <w:sz w:val="24"/>
+                <w:szCs w:val="24"/>
+                <w:lang w:val="en-US"/>
+              </w:rPr>
+            </w:pPr>
+            <w:proofErr w:type="spellStart"/>
+            <w:r>
+              <w:rPr>
+                <w:rFonts w:ascii="Times New Roman" w:hAnsi="Times New Roman" w:cs="Times New Roman"/>
+                <w:sz w:val="24"/>
+                <w:szCs w:val="24"/>
+                <w:lang w:val="en-US"/>
+              </w:rPr>
+              <w:t>i</w:t>
+            </w:r>
+            <w:proofErr w:type="spellEnd"/>
+            <w:r>
+              <w:rPr>
+                <w:rFonts w:ascii="Times New Roman" w:hAnsi="Times New Roman" w:cs="Times New Roman"/>
+                <w:sz w:val="24"/>
+                <w:szCs w:val="24"/>
+                <w:lang w:val="en-US"/>
+              </w:rPr>
+              <w:t xml:space="preserve">) What questions you asked </w:t>
+            </w:r>
+          </w:p>
+          <w:p>
+            <w:pPr>
+              <w:spacing w:line="360" w:lineRule="auto"/>
+              <w:ind w:left="720"/>
+              <w:rPr>
+                <w:rFonts w:ascii="Times New Roman" w:hAnsi="Times New Roman" w:cs="Times New Roman"/>
+                <w:sz w:val="24"/>
+                <w:szCs w:val="24"/>
+                <w:lang w:val="en-US"/>
+              </w:rPr>
+            </w:pPr>
+            <w:r>
+              <w:rPr>
+                <w:rFonts w:ascii="Times New Roman" w:hAnsi="Times New Roman" w:cs="Times New Roman"/>
+                <w:sz w:val="24"/>
+                <w:szCs w:val="24"/>
+                <w:lang w:val="en-US"/>
+              </w:rPr>
+              <w:t xml:space="preserve">ii) What errors you found and how you rectified the errors </w:t>
+            </w:r>
+          </w:p>
+          <w:p>
+            <w:pPr>
+              <w:spacing w:line="360" w:lineRule="auto"/>
+              <w:ind w:left="720"/>
+              <w:rPr>
+                <w:rFonts w:ascii="Times New Roman" w:hAnsi="Times New Roman" w:cs="Times New Roman"/>
+                <w:sz w:val="24"/>
+                <w:szCs w:val="24"/>
+                <w:lang w:val="en-US"/>
+              </w:rPr>
+            </w:pPr>
+            <w:r>
+              <w:rPr>
+                <w:rFonts w:ascii="Times New Roman" w:hAnsi="Times New Roman" w:cs="Times New Roman"/>
+                <w:sz w:val="24"/>
+                <w:szCs w:val="24"/>
+                <w:lang w:val="en-US"/>
+              </w:rPr>
+              <w:t>iii) Final code for the subsystem</w:t>
             </w:r>
             <w:r>
               <w:rPr>
                 <w:rFonts w:ascii="Times New Roman" w:hAnsi="Times New Roman" w:cs="Times New Roman"/>
                 <w:b/>
                 <w:bCs/>
-                <w:sz w:val="28"/>
-                <w:szCs w:val="28"/>
-                <w:lang w:val="en-US"/>
-              </w:rPr>
-              <w:t>Case Description</w:t>
-            </w:r>
-            <w:r>
-              <w:rPr>
-                <w:rFonts w:ascii="Times New Roman" w:hAnsi="Times New Roman" w:cs="Times New Roman"/>
-                <w:b/>
-                <w:bCs/>
-                <w:sz w:val="28"/>
-                <w:szCs w:val="28"/>
+                <w:sz w:val="24"/>
+                <w:szCs w:val="24"/>
                 <w:lang w:val="en-US"/>
               </w:rPr>
               <w:t xml:space="preserve"> </w:t>
-            </w:r>
-          </w:p>
-          <w:p>
-            <w:pPr>
-              <w:pStyle w:val="ListParagraph"/>
-              <w:numPr>
-                <w:ilvl w:val="0"/>
-                <w:numId w:val="19"/>
-              </w:numPr>
-              <w:spacing w:line="360" w:lineRule="auto"/>
-              <w:rPr>
-                <w:rFonts w:ascii="Times New Roman" w:hAnsi="Times New Roman" w:cs="Times New Roman"/>
-                <w:sz w:val="28"/>
-                <w:szCs w:val="28"/>
-                <w:lang w:val="en-US"/>
-              </w:rPr>
-            </w:pPr>
-            <w:r>
-              <w:rPr>
-                <w:rFonts w:ascii="Times New Roman" w:hAnsi="Times New Roman" w:cs="Times New Roman"/>
-                <w:sz w:val="28"/>
-                <w:szCs w:val="28"/>
-                <w:lang w:val="en-US"/>
-              </w:rPr>
-              <w:t xml:space="preserve">Screenshot of the Queries and Drafts </w:t>
-            </w:r>
-            <w:r>
-              <w:rPr>
-                <w:rFonts w:ascii="Times New Roman" w:hAnsi="Times New Roman" w:cs="Times New Roman"/>
-                <w:sz w:val="28"/>
-                <w:szCs w:val="28"/>
-                <w:lang w:val="en-US"/>
-              </w:rPr>
-              <w:t>---------------</w:t>
-            </w:r>
-          </w:p>
-          <w:p>
-            <w:pPr>
-              <w:pStyle w:val="ListParagraph"/>
-              <w:numPr>
-                <w:ilvl w:val="0"/>
-                <w:numId w:val="19"/>
-              </w:numPr>
-              <w:spacing w:line="360" w:lineRule="auto"/>
-              <w:rPr>
-                <w:rFonts w:ascii="Times New Roman" w:hAnsi="Times New Roman" w:cs="Times New Roman"/>
-                <w:sz w:val="28"/>
-                <w:szCs w:val="28"/>
-                <w:lang w:val="en-US"/>
-              </w:rPr>
-            </w:pPr>
-            <w:r>
-              <w:rPr>
-                <w:rFonts w:ascii="Times New Roman" w:hAnsi="Times New Roman" w:cs="Times New Roman"/>
-                <w:sz w:val="28"/>
-                <w:szCs w:val="28"/>
-                <w:lang w:val="en-US"/>
-              </w:rPr>
-              <w:t xml:space="preserve">Critique Of </w:t>
-            </w:r>
-            <w:proofErr w:type="gramStart"/>
-            <w:r>
-              <w:rPr>
-                <w:rFonts w:ascii="Times New Roman" w:hAnsi="Times New Roman" w:cs="Times New Roman"/>
-                <w:sz w:val="28"/>
-                <w:szCs w:val="28"/>
-                <w:lang w:val="en-US"/>
-              </w:rPr>
-              <w:t>The</w:t>
-            </w:r>
-            <w:proofErr w:type="gramEnd"/>
-            <w:r>
-              <w:rPr>
-                <w:rFonts w:ascii="Times New Roman" w:hAnsi="Times New Roman" w:cs="Times New Roman"/>
-                <w:sz w:val="28"/>
-                <w:szCs w:val="28"/>
-                <w:lang w:val="en-US"/>
-              </w:rPr>
-              <w:t xml:space="preserve"> Final Answer</w:t>
-            </w:r>
-            <w:r>
-              <w:rPr>
-                <w:rFonts w:ascii="Times New Roman" w:hAnsi="Times New Roman" w:cs="Times New Roman"/>
-                <w:sz w:val="28"/>
-                <w:szCs w:val="28"/>
-                <w:lang w:val="en-US"/>
-              </w:rPr>
-              <w:t xml:space="preserve"> -----------------------</w:t>
-            </w:r>
-          </w:p>
-          <w:p>
-            <w:pPr>
-              <w:pStyle w:val="ListParagraph"/>
-              <w:numPr>
-                <w:ilvl w:val="0"/>
-                <w:numId w:val="19"/>
-              </w:numPr>
-              <w:spacing w:line="360" w:lineRule="auto"/>
-              <w:rPr>
-                <w:rFonts w:ascii="Times New Roman" w:hAnsi="Times New Roman" w:cs="Times New Roman"/>
-                <w:sz w:val="28"/>
-                <w:szCs w:val="28"/>
-                <w:lang w:val="en-US"/>
-              </w:rPr>
-            </w:pPr>
-            <w:r>
-              <w:rPr>
-                <w:rFonts w:ascii="Times New Roman" w:hAnsi="Times New Roman" w:cs="Times New Roman"/>
-                <w:sz w:val="28"/>
-                <w:szCs w:val="28"/>
-                <w:lang w:val="en-US"/>
-              </w:rPr>
-              <w:t>Final Use Cases</w:t>
-            </w:r>
-            <w:r>
-              <w:rPr>
-                <w:rFonts w:ascii="Times New Roman" w:hAnsi="Times New Roman" w:cs="Times New Roman"/>
-                <w:sz w:val="28"/>
-                <w:szCs w:val="28"/>
-                <w:lang w:val="en-US"/>
-              </w:rPr>
-              <w:t xml:space="preserve"> ----------------------------------------</w:t>
             </w:r>
           </w:p>
         </w:tc>
@@ -1540,8 +1377,8 @@
                 <w:rFonts w:ascii="Times New Roman" w:hAnsi="Times New Roman" w:cs="Times New Roman"/>
                 <w:b/>
                 <w:bCs/>
-                <w:sz w:val="28"/>
-                <w:szCs w:val="28"/>
+                <w:sz w:val="24"/>
+                <w:szCs w:val="24"/>
                 <w:lang w:val="en-US"/>
               </w:rPr>
             </w:pPr>
@@ -1552,80 +1389,11 @@
                 <w:rFonts w:ascii="Times New Roman" w:hAnsi="Times New Roman" w:cs="Times New Roman"/>
                 <w:b/>
                 <w:bCs/>
-                <w:sz w:val="28"/>
-                <w:szCs w:val="28"/>
+                <w:sz w:val="24"/>
+                <w:szCs w:val="24"/>
                 <w:lang w:val="en-US"/>
               </w:rPr>
             </w:pPr>
-            <w:r>
-              <w:rPr>
-                <w:rFonts w:ascii="Times New Roman" w:hAnsi="Times New Roman" w:cs="Times New Roman"/>
-                <w:b/>
-                <w:bCs/>
-                <w:sz w:val="28"/>
-                <w:szCs w:val="28"/>
-                <w:lang w:val="en-US"/>
-              </w:rPr>
-              <w:t>6</w:t>
-            </w:r>
-          </w:p>
-          <w:p>
-            <w:pPr>
-              <w:rPr>
-                <w:rFonts w:ascii="Times New Roman" w:hAnsi="Times New Roman" w:cs="Times New Roman"/>
-                <w:b/>
-                <w:bCs/>
-                <w:sz w:val="28"/>
-                <w:szCs w:val="28"/>
-                <w:lang w:val="en-US"/>
-              </w:rPr>
-            </w:pPr>
-          </w:p>
-          <w:p>
-            <w:pPr>
-              <w:rPr>
-                <w:rFonts w:ascii="Times New Roman" w:hAnsi="Times New Roman" w:cs="Times New Roman"/>
-                <w:b/>
-                <w:bCs/>
-                <w:sz w:val="28"/>
-                <w:szCs w:val="28"/>
-                <w:lang w:val="en-US"/>
-              </w:rPr>
-            </w:pPr>
-            <w:r>
-              <w:rPr>
-                <w:rFonts w:ascii="Times New Roman" w:hAnsi="Times New Roman" w:cs="Times New Roman"/>
-                <w:b/>
-                <w:bCs/>
-                <w:sz w:val="28"/>
-                <w:szCs w:val="28"/>
-                <w:lang w:val="en-US"/>
-              </w:rPr>
-              <w:t>9</w:t>
-            </w:r>
-          </w:p>
-          <w:p>
-            <w:pPr>
-              <w:rPr>
-                <w:rFonts w:ascii="Times New Roman" w:hAnsi="Times New Roman" w:cs="Times New Roman"/>
-                <w:b/>
-                <w:bCs/>
-                <w:sz w:val="28"/>
-                <w:szCs w:val="28"/>
-                <w:lang w:val="en-US"/>
-              </w:rPr>
-            </w:pPr>
-            <w:r>
-              <w:rPr>
-                <w:rFonts w:ascii="Times New Roman" w:hAnsi="Times New Roman" w:cs="Times New Roman"/>
-                <w:b/>
-                <w:bCs/>
-                <w:sz w:val="28"/>
-                <w:szCs w:val="28"/>
-                <w:lang w:val="en-US"/>
-              </w:rPr>
-              <w:t>10</w:t>
-            </w:r>
           </w:p>
         </w:tc>
       </w:tr>
@@ -1641,8 +1409,8 @@
                 <w:rFonts w:ascii="Times New Roman" w:hAnsi="Times New Roman" w:cs="Times New Roman"/>
                 <w:b/>
                 <w:bCs/>
-                <w:sz w:val="28"/>
-                <w:szCs w:val="28"/>
+                <w:sz w:val="24"/>
+                <w:szCs w:val="24"/>
                 <w:lang w:val="en-US"/>
               </w:rPr>
             </w:pPr>
@@ -1651,8 +1419,8 @@
                 <w:rFonts w:ascii="Times New Roman" w:hAnsi="Times New Roman" w:cs="Times New Roman"/>
                 <w:b/>
                 <w:bCs/>
-                <w:sz w:val="28"/>
-                <w:szCs w:val="28"/>
+                <w:sz w:val="24"/>
+                <w:szCs w:val="24"/>
                 <w:lang w:val="en-US"/>
               </w:rPr>
               <w:t>3.</w:t>
@@ -1670,8 +1438,8 @@
                 <w:rFonts w:ascii="Times New Roman" w:hAnsi="Times New Roman" w:cs="Times New Roman"/>
                 <w:b/>
                 <w:bCs/>
-                <w:sz w:val="28"/>
-                <w:szCs w:val="28"/>
+                <w:sz w:val="24"/>
+                <w:szCs w:val="24"/>
                 <w:lang w:val="en-US"/>
               </w:rPr>
             </w:pPr>
@@ -1680,79 +1448,143 @@
                 <w:rFonts w:ascii="Times New Roman" w:hAnsi="Times New Roman" w:cs="Times New Roman"/>
                 <w:b/>
                 <w:bCs/>
-                <w:sz w:val="28"/>
-                <w:szCs w:val="28"/>
+                <w:sz w:val="24"/>
+                <w:szCs w:val="24"/>
                 <w:lang w:val="en-US"/>
               </w:rPr>
-              <w:t>Use Case Diagram</w:t>
+              <w:t xml:space="preserve">Interface and inheritance are used.  Each student </w:t>
             </w:r>
           </w:p>
           <w:p>
             <w:pPr>
-              <w:pStyle w:val="ListParagraph"/>
-              <w:numPr>
-                <w:ilvl w:val="0"/>
-                <w:numId w:val="21"/>
-              </w:numPr>
               <w:spacing w:line="360" w:lineRule="auto"/>
               <w:rPr>
                 <w:rFonts w:ascii="Times New Roman" w:hAnsi="Times New Roman" w:cs="Times New Roman"/>
-                <w:sz w:val="28"/>
-                <w:szCs w:val="28"/>
+                <w:b/>
+                <w:bCs/>
+                <w:sz w:val="24"/>
+                <w:szCs w:val="24"/>
                 <w:lang w:val="en-US"/>
               </w:rPr>
             </w:pPr>
             <w:r>
               <w:rPr>
                 <w:rFonts w:ascii="Times New Roman" w:hAnsi="Times New Roman" w:cs="Times New Roman"/>
-                <w:sz w:val="28"/>
-                <w:szCs w:val="28"/>
+                <w:b/>
+                <w:bCs/>
+                <w:sz w:val="24"/>
+                <w:szCs w:val="24"/>
                 <w:lang w:val="en-US"/>
               </w:rPr>
-              <w:t>Use case Diagram</w:t>
-            </w:r>
-            <w:r>
-              <w:rPr>
-                <w:rFonts w:ascii="Times New Roman" w:hAnsi="Times New Roman" w:cs="Times New Roman"/>
-                <w:sz w:val="28"/>
-                <w:szCs w:val="28"/>
-                <w:lang w:val="en-US"/>
-              </w:rPr>
-              <w:t xml:space="preserve"> -------------------------------------</w:t>
+              <w:t xml:space="preserve">implements this in their subsystem. </w:t>
             </w:r>
           </w:p>
           <w:p>
             <w:pPr>
-              <w:pStyle w:val="ListParagraph"/>
-              <w:numPr>
-                <w:ilvl w:val="0"/>
-                <w:numId w:val="21"/>
-              </w:numPr>
               <w:spacing w:line="360" w:lineRule="auto"/>
+              <w:ind w:left="720"/>
               <w:rPr>
                 <w:rFonts w:ascii="Times New Roman" w:hAnsi="Times New Roman" w:cs="Times New Roman"/>
-                <w:sz w:val="28"/>
-                <w:szCs w:val="28"/>
+                <w:sz w:val="24"/>
+                <w:szCs w:val="24"/>
+                <w:lang w:val="en-US"/>
+              </w:rPr>
+            </w:pPr>
+            <w:proofErr w:type="spellStart"/>
+            <w:r>
+              <w:rPr>
+                <w:rFonts w:ascii="Times New Roman" w:hAnsi="Times New Roman" w:cs="Times New Roman"/>
+                <w:sz w:val="24"/>
+                <w:szCs w:val="24"/>
+                <w:lang w:val="en-US"/>
+              </w:rPr>
+              <w:t>i</w:t>
+            </w:r>
+            <w:proofErr w:type="spellEnd"/>
+            <w:r>
+              <w:rPr>
+                <w:rFonts w:ascii="Times New Roman" w:hAnsi="Times New Roman" w:cs="Times New Roman"/>
+                <w:sz w:val="24"/>
+                <w:szCs w:val="24"/>
+                <w:lang w:val="en-US"/>
+              </w:rPr>
+              <w:t xml:space="preserve">) what questions you asked to have interface and </w:t>
+            </w:r>
+          </w:p>
+          <w:p>
+            <w:pPr>
+              <w:spacing w:line="360" w:lineRule="auto"/>
+              <w:ind w:left="720"/>
+              <w:rPr>
+                <w:rFonts w:ascii="Times New Roman" w:hAnsi="Times New Roman" w:cs="Times New Roman"/>
+                <w:sz w:val="24"/>
+                <w:szCs w:val="24"/>
                 <w:lang w:val="en-US"/>
               </w:rPr>
             </w:pPr>
             <w:r>
               <w:rPr>
                 <w:rFonts w:ascii="Times New Roman" w:hAnsi="Times New Roman" w:cs="Times New Roman"/>
-                <w:sz w:val="28"/>
-                <w:szCs w:val="28"/>
+                <w:sz w:val="24"/>
+                <w:szCs w:val="24"/>
                 <w:lang w:val="en-US"/>
               </w:rPr>
-              <w:t>Explanation</w:t>
+              <w:t xml:space="preserve">inheritance in your subsystem </w:t>
+            </w:r>
+          </w:p>
+          <w:p>
+            <w:pPr>
+              <w:spacing w:line="360" w:lineRule="auto"/>
+              <w:ind w:left="720"/>
+              <w:rPr>
+                <w:rFonts w:ascii="Times New Roman" w:hAnsi="Times New Roman" w:cs="Times New Roman"/>
+                <w:sz w:val="24"/>
+                <w:szCs w:val="24"/>
+                <w:lang w:val="en-US"/>
+              </w:rPr>
+            </w:pPr>
+            <w:r>
+              <w:rPr>
+                <w:rFonts w:ascii="Times New Roman" w:hAnsi="Times New Roman" w:cs="Times New Roman"/>
+                <w:sz w:val="24"/>
+                <w:szCs w:val="24"/>
+                <w:lang w:val="en-US"/>
+              </w:rPr>
+              <w:t xml:space="preserve">ii) What errors you found and how you rectified the code </w:t>
+            </w:r>
+          </w:p>
+          <w:p>
+            <w:pPr>
+              <w:spacing w:line="360" w:lineRule="auto"/>
+              <w:ind w:left="720"/>
+              <w:rPr>
+                <w:rFonts w:ascii="Times New Roman" w:hAnsi="Times New Roman" w:cs="Times New Roman"/>
+                <w:b/>
+                <w:bCs/>
+                <w:sz w:val="24"/>
+                <w:szCs w:val="24"/>
+                <w:lang w:val="en-US"/>
+              </w:rPr>
+            </w:pPr>
+            <w:r>
+              <w:rPr>
+                <w:rFonts w:ascii="Times New Roman" w:hAnsi="Times New Roman" w:cs="Times New Roman"/>
+                <w:sz w:val="24"/>
+                <w:szCs w:val="24"/>
+                <w:lang w:val="en-US"/>
+              </w:rPr>
+              <w:t>iii)Explanation of how and why you used this interface and inheritance</w:t>
             </w:r>
             <w:r>
               <w:rPr>
                 <w:rFonts w:ascii="Times New Roman" w:hAnsi="Times New Roman" w:cs="Times New Roman"/>
-                <w:sz w:val="28"/>
-                <w:szCs w:val="28"/>
+                <w:b/>
+                <w:bCs/>
+                <w:sz w:val="24"/>
+                <w:szCs w:val="24"/>
                 <w:lang w:val="en-US"/>
               </w:rPr>
-              <w:t xml:space="preserve"> ---------------------------------------------</w:t>
+              <w:t xml:space="preserve"> </w:t>
             </w:r>
           </w:p>
         </w:tc>
@@ -1766,8 +1598,8 @@
                 <w:rFonts w:ascii="Times New Roman" w:hAnsi="Times New Roman" w:cs="Times New Roman"/>
                 <w:b/>
                 <w:bCs/>
-                <w:sz w:val="28"/>
-                <w:szCs w:val="28"/>
+                <w:sz w:val="24"/>
+                <w:szCs w:val="24"/>
                 <w:lang w:val="en-US"/>
               </w:rPr>
             </w:pPr>
@@ -1778,57 +1610,11 @@
                 <w:rFonts w:ascii="Times New Roman" w:hAnsi="Times New Roman" w:cs="Times New Roman"/>
                 <w:b/>
                 <w:bCs/>
-                <w:sz w:val="28"/>
-                <w:szCs w:val="28"/>
+                <w:sz w:val="24"/>
+                <w:szCs w:val="24"/>
                 <w:lang w:val="en-US"/>
               </w:rPr>
             </w:pPr>
-            <w:r>
-              <w:rPr>
-                <w:rFonts w:ascii="Times New Roman" w:hAnsi="Times New Roman" w:cs="Times New Roman"/>
-                <w:b/>
-                <w:bCs/>
-                <w:sz w:val="28"/>
-                <w:szCs w:val="28"/>
-                <w:lang w:val="en-US"/>
-              </w:rPr>
-              <w:t>11</w:t>
-            </w:r>
-          </w:p>
-          <w:p>
-            <w:pPr>
-              <w:rPr>
-                <w:rFonts w:ascii="Times New Roman" w:hAnsi="Times New Roman" w:cs="Times New Roman"/>
-                <w:b/>
-                <w:bCs/>
-                <w:sz w:val="28"/>
-                <w:szCs w:val="28"/>
-                <w:lang w:val="en-US"/>
-              </w:rPr>
-            </w:pPr>
-          </w:p>
-          <w:p>
-            <w:pPr>
-              <w:rPr>
-                <w:rFonts w:ascii="Times New Roman" w:hAnsi="Times New Roman" w:cs="Times New Roman"/>
-                <w:b/>
-                <w:bCs/>
-                <w:sz w:val="28"/>
-                <w:szCs w:val="28"/>
-                <w:lang w:val="en-US"/>
-              </w:rPr>
-            </w:pPr>
-            <w:r>
-              <w:rPr>
-                <w:rFonts w:ascii="Times New Roman" w:hAnsi="Times New Roman" w:cs="Times New Roman"/>
-                <w:b/>
-                <w:bCs/>
-                <w:sz w:val="28"/>
-                <w:szCs w:val="28"/>
-                <w:lang w:val="en-US"/>
-              </w:rPr>
-              <w:t>12</w:t>
-            </w:r>
           </w:p>
         </w:tc>
       </w:tr>
@@ -1844,8 +1630,8 @@
                 <w:rFonts w:ascii="Times New Roman" w:hAnsi="Times New Roman" w:cs="Times New Roman"/>
                 <w:b/>
                 <w:bCs/>
-                <w:sz w:val="28"/>
-                <w:szCs w:val="28"/>
+                <w:sz w:val="24"/>
+                <w:szCs w:val="24"/>
                 <w:lang w:val="en-US"/>
               </w:rPr>
             </w:pPr>
@@ -1854,8 +1640,8 @@
                 <w:rFonts w:ascii="Times New Roman" w:hAnsi="Times New Roman" w:cs="Times New Roman"/>
                 <w:b/>
                 <w:bCs/>
-                <w:sz w:val="28"/>
-                <w:szCs w:val="28"/>
+                <w:sz w:val="24"/>
+                <w:szCs w:val="24"/>
                 <w:lang w:val="en-US"/>
               </w:rPr>
               <w:t>4.</w:t>
@@ -1871,179 +1657,57 @@
               <w:spacing w:line="360" w:lineRule="auto"/>
               <w:rPr>
                 <w:rFonts w:ascii="Times New Roman" w:hAnsi="Times New Roman" w:cs="Times New Roman"/>
-                <w:b/>
-                <w:bCs/>
-                <w:sz w:val="28"/>
-                <w:szCs w:val="28"/>
+                <w:sz w:val="24"/>
+                <w:szCs w:val="24"/>
                 <w:lang w:val="en-US"/>
               </w:rPr>
             </w:pPr>
             <w:r>
               <w:rPr>
                 <w:rFonts w:ascii="Times New Roman" w:hAnsi="Times New Roman" w:cs="Times New Roman"/>
-                <w:b/>
-                <w:bCs/>
-                <w:sz w:val="28"/>
-                <w:szCs w:val="28"/>
+                <w:sz w:val="24"/>
+                <w:szCs w:val="24"/>
                 <w:lang w:val="en-US"/>
               </w:rPr>
-              <w:t>Domain model Class Diagram</w:t>
+              <w:t xml:space="preserve">Use of </w:t>
             </w:r>
-          </w:p>
-          <w:p>
-            <w:pPr>
-              <w:pStyle w:val="ListParagraph"/>
-              <w:numPr>
-                <w:ilvl w:val="0"/>
-                <w:numId w:val="22"/>
-              </w:numPr>
-              <w:spacing w:line="360" w:lineRule="auto"/>
-              <w:rPr>
-                <w:rFonts w:ascii="Times New Roman" w:hAnsi="Times New Roman" w:cs="Times New Roman"/>
-                <w:sz w:val="28"/>
-                <w:szCs w:val="28"/>
-                <w:lang w:val="en-US"/>
-              </w:rPr>
-            </w:pPr>
+            <w:proofErr w:type="spellStart"/>
             <w:r>
               <w:rPr>
                 <w:rFonts w:ascii="Times New Roman" w:hAnsi="Times New Roman" w:cs="Times New Roman"/>
-                <w:sz w:val="28"/>
-                <w:szCs w:val="28"/>
+                <w:sz w:val="24"/>
+                <w:szCs w:val="24"/>
                 <w:lang w:val="en-US"/>
               </w:rPr>
-              <w:t xml:space="preserve">The Answer </w:t>
+              <w:t>Github</w:t>
             </w:r>
-            <w:proofErr w:type="gramStart"/>
+            <w:proofErr w:type="spellEnd"/>
             <w:r>
               <w:rPr>
                 <w:rFonts w:ascii="Times New Roman" w:hAnsi="Times New Roman" w:cs="Times New Roman"/>
-                <w:sz w:val="28"/>
-                <w:szCs w:val="28"/>
+                <w:sz w:val="24"/>
+                <w:szCs w:val="24"/>
                 <w:lang w:val="en-US"/>
               </w:rPr>
-              <w:t>From</w:t>
-            </w:r>
-            <w:proofErr w:type="gramEnd"/>
-            <w:r>
-              <w:rPr>
-                <w:rFonts w:ascii="Times New Roman" w:hAnsi="Times New Roman" w:cs="Times New Roman"/>
-                <w:sz w:val="28"/>
-                <w:szCs w:val="28"/>
-                <w:lang w:val="en-US"/>
-              </w:rPr>
-              <w:t xml:space="preserve"> The AI Tool</w:t>
+              <w:t xml:space="preserve"> and multiple commits.  Each student commits independently.  Commit unreviewed code first and then revised code after review</w:t>
             </w:r>
             <w:r>
               <w:rPr>
                 <w:rFonts w:ascii="Times New Roman" w:hAnsi="Times New Roman" w:cs="Times New Roman"/>
-                <w:sz w:val="28"/>
-                <w:szCs w:val="28"/>
+                <w:sz w:val="24"/>
+                <w:szCs w:val="24"/>
                 <w:lang w:val="en-US"/>
               </w:rPr>
-              <w:t xml:space="preserve"> ----------------------</w:t>
-            </w:r>
-          </w:p>
-          <w:p>
-            <w:pPr>
-              <w:pStyle w:val="ListParagraph"/>
-              <w:numPr>
-                <w:ilvl w:val="0"/>
-                <w:numId w:val="22"/>
-              </w:numPr>
-              <w:spacing w:line="360" w:lineRule="auto"/>
-              <w:rPr>
-                <w:rFonts w:ascii="Times New Roman" w:hAnsi="Times New Roman" w:cs="Times New Roman"/>
-                <w:sz w:val="28"/>
-                <w:szCs w:val="28"/>
-                <w:lang w:val="en-US"/>
-              </w:rPr>
-            </w:pPr>
-            <w:r>
-              <w:rPr>
-                <w:rFonts w:ascii="Times New Roman" w:hAnsi="Times New Roman" w:cs="Times New Roman"/>
-                <w:sz w:val="28"/>
-                <w:szCs w:val="28"/>
-                <w:lang w:val="en-US"/>
-              </w:rPr>
-              <w:t>Critique of AI Tool Response</w:t>
+              <w:t xml:space="preserve">. </w:t>
             </w:r>
             <w:r>
               <w:rPr>
                 <w:rFonts w:ascii="Times New Roman" w:hAnsi="Times New Roman" w:cs="Times New Roman"/>
-                <w:sz w:val="28"/>
-                <w:szCs w:val="28"/>
+                <w:sz w:val="24"/>
+                <w:szCs w:val="24"/>
                 <w:lang w:val="en-US"/>
               </w:rPr>
-              <w:t xml:space="preserve"> ------------------------</w:t>
-            </w:r>
-          </w:p>
-          <w:p>
-            <w:pPr>
-              <w:pStyle w:val="ListParagraph"/>
-              <w:numPr>
-                <w:ilvl w:val="0"/>
-                <w:numId w:val="22"/>
-              </w:numPr>
-              <w:spacing w:line="360" w:lineRule="auto"/>
-              <w:rPr>
-                <w:rFonts w:ascii="Times New Roman" w:hAnsi="Times New Roman" w:cs="Times New Roman"/>
-                <w:sz w:val="28"/>
-                <w:szCs w:val="28"/>
-                <w:lang w:val="en-US"/>
-              </w:rPr>
-            </w:pPr>
-            <w:r>
-              <w:rPr>
-                <w:rFonts w:ascii="Times New Roman" w:hAnsi="Times New Roman" w:cs="Times New Roman"/>
-                <w:sz w:val="28"/>
-                <w:szCs w:val="28"/>
-                <w:lang w:val="en-US"/>
-              </w:rPr>
-              <w:t>Final Domain Model Class Diagram</w:t>
-            </w:r>
-            <w:r>
-              <w:rPr>
-                <w:rFonts w:ascii="Times New Roman" w:hAnsi="Times New Roman" w:cs="Times New Roman"/>
-                <w:sz w:val="28"/>
-                <w:szCs w:val="28"/>
-                <w:lang w:val="en-US"/>
-              </w:rPr>
-              <w:t xml:space="preserve"> ----------------</w:t>
-            </w:r>
-          </w:p>
-          <w:p>
-            <w:pPr>
-              <w:pStyle w:val="ListParagraph"/>
-              <w:numPr>
-                <w:ilvl w:val="0"/>
-                <w:numId w:val="22"/>
-              </w:numPr>
-              <w:spacing w:line="360" w:lineRule="auto"/>
-              <w:rPr>
-                <w:rFonts w:ascii="Times New Roman" w:hAnsi="Times New Roman" w:cs="Times New Roman"/>
-                <w:sz w:val="28"/>
-                <w:szCs w:val="28"/>
-                <w:lang w:val="en-US"/>
-              </w:rPr>
-            </w:pPr>
-            <w:r>
-              <w:rPr>
-                <w:rFonts w:ascii="Times New Roman" w:hAnsi="Times New Roman" w:cs="Times New Roman"/>
-                <w:sz w:val="28"/>
-                <w:szCs w:val="28"/>
-                <w:lang w:val="en-US"/>
-              </w:rPr>
-              <w:t>Description and Assumptions</w:t>
-            </w:r>
-            <w:r>
-              <w:rPr>
-                <w:rFonts w:ascii="Times New Roman" w:hAnsi="Times New Roman" w:cs="Times New Roman"/>
-                <w:sz w:val="28"/>
-                <w:szCs w:val="28"/>
-                <w:lang w:val="en-US"/>
-              </w:rPr>
-              <w:t xml:space="preserve"> ------------------------</w:t>
+              <w:t>Keep the review comments in the revised code. Write the summary of review in the report as well.</w:t>
             </w:r>
           </w:p>
         </w:tc>
@@ -2057,8 +1721,8 @@
                 <w:rFonts w:ascii="Times New Roman" w:hAnsi="Times New Roman" w:cs="Times New Roman"/>
                 <w:b/>
                 <w:bCs/>
-                <w:sz w:val="28"/>
-                <w:szCs w:val="28"/>
+                <w:sz w:val="24"/>
+                <w:szCs w:val="24"/>
                 <w:lang w:val="en-US"/>
               </w:rPr>
             </w:pPr>
@@ -2069,115 +1733,11 @@
                 <w:rFonts w:ascii="Times New Roman" w:hAnsi="Times New Roman" w:cs="Times New Roman"/>
                 <w:b/>
                 <w:bCs/>
-                <w:sz w:val="28"/>
-                <w:szCs w:val="28"/>
+                <w:sz w:val="24"/>
+                <w:szCs w:val="24"/>
                 <w:lang w:val="en-US"/>
               </w:rPr>
             </w:pPr>
-            <w:r>
-              <w:rPr>
-                <w:rFonts w:ascii="Times New Roman" w:hAnsi="Times New Roman" w:cs="Times New Roman"/>
-                <w:b/>
-                <w:bCs/>
-                <w:sz w:val="28"/>
-                <w:szCs w:val="28"/>
-                <w:lang w:val="en-US"/>
-              </w:rPr>
-              <w:t>12</w:t>
-            </w:r>
-          </w:p>
-          <w:p>
-            <w:pPr>
-              <w:rPr>
-                <w:rFonts w:ascii="Times New Roman" w:hAnsi="Times New Roman" w:cs="Times New Roman"/>
-                <w:b/>
-                <w:bCs/>
-                <w:sz w:val="28"/>
-                <w:szCs w:val="28"/>
-                <w:lang w:val="en-US"/>
-              </w:rPr>
-            </w:pPr>
-          </w:p>
-          <w:p>
-            <w:pPr>
-              <w:rPr>
-                <w:rFonts w:ascii="Times New Roman" w:hAnsi="Times New Roman" w:cs="Times New Roman"/>
-                <w:b/>
-                <w:bCs/>
-                <w:sz w:val="28"/>
-                <w:szCs w:val="28"/>
-                <w:lang w:val="en-US"/>
-              </w:rPr>
-            </w:pPr>
-            <w:r>
-              <w:rPr>
-                <w:rFonts w:ascii="Times New Roman" w:hAnsi="Times New Roman" w:cs="Times New Roman"/>
-                <w:b/>
-                <w:bCs/>
-                <w:sz w:val="28"/>
-                <w:szCs w:val="28"/>
-                <w:lang w:val="en-US"/>
-              </w:rPr>
-              <w:t>15</w:t>
-            </w:r>
-          </w:p>
-          <w:p>
-            <w:pPr>
-              <w:rPr>
-                <w:rFonts w:ascii="Times New Roman" w:hAnsi="Times New Roman" w:cs="Times New Roman"/>
-                <w:b/>
-                <w:bCs/>
-                <w:sz w:val="28"/>
-                <w:szCs w:val="28"/>
-                <w:lang w:val="en-US"/>
-              </w:rPr>
-            </w:pPr>
-          </w:p>
-          <w:p>
-            <w:pPr>
-              <w:rPr>
-                <w:rFonts w:ascii="Times New Roman" w:hAnsi="Times New Roman" w:cs="Times New Roman"/>
-                <w:b/>
-                <w:bCs/>
-                <w:sz w:val="28"/>
-                <w:szCs w:val="28"/>
-                <w:lang w:val="en-US"/>
-              </w:rPr>
-            </w:pPr>
-            <w:r>
-              <w:rPr>
-                <w:rFonts w:ascii="Times New Roman" w:hAnsi="Times New Roman" w:cs="Times New Roman"/>
-                <w:b/>
-                <w:bCs/>
-                <w:sz w:val="28"/>
-                <w:szCs w:val="28"/>
-                <w:lang w:val="en-US"/>
-              </w:rPr>
-              <w:t>15</w:t>
-            </w:r>
-          </w:p>
-          <w:p>
-            <w:pPr>
-              <w:rPr>
-                <w:rFonts w:ascii="Times New Roman" w:hAnsi="Times New Roman" w:cs="Times New Roman"/>
-                <w:b/>
-                <w:bCs/>
-                <w:sz w:val="28"/>
-                <w:szCs w:val="28"/>
-                <w:lang w:val="en-US"/>
-              </w:rPr>
-            </w:pPr>
-            <w:r>
-              <w:rPr>
-                <w:rFonts w:ascii="Times New Roman" w:hAnsi="Times New Roman" w:cs="Times New Roman"/>
-                <w:b/>
-                <w:bCs/>
-                <w:sz w:val="28"/>
-                <w:szCs w:val="28"/>
-                <w:lang w:val="en-US"/>
-              </w:rPr>
-              <w:t>17</w:t>
-            </w:r>
           </w:p>
         </w:tc>
       </w:tr>
@@ -2193,8 +1753,8 @@
                 <w:rFonts w:ascii="Times New Roman" w:hAnsi="Times New Roman" w:cs="Times New Roman"/>
                 <w:b/>
                 <w:bCs/>
-                <w:sz w:val="28"/>
-                <w:szCs w:val="28"/>
+                <w:sz w:val="24"/>
+                <w:szCs w:val="24"/>
                 <w:lang w:val="en-US"/>
               </w:rPr>
             </w:pPr>
@@ -2203,8 +1763,8 @@
                 <w:rFonts w:ascii="Times New Roman" w:hAnsi="Times New Roman" w:cs="Times New Roman"/>
                 <w:b/>
                 <w:bCs/>
-                <w:sz w:val="28"/>
-                <w:szCs w:val="28"/>
+                <w:sz w:val="24"/>
+                <w:szCs w:val="24"/>
                 <w:lang w:val="en-US"/>
               </w:rPr>
               <w:t>5.</w:t>
@@ -2220,10 +1780,8 @@
               <w:spacing w:line="360" w:lineRule="auto"/>
               <w:rPr>
                 <w:rFonts w:ascii="Times New Roman" w:hAnsi="Times New Roman" w:cs="Times New Roman"/>
-                <w:b/>
-                <w:bCs/>
-                <w:sz w:val="28"/>
-                <w:szCs w:val="28"/>
+                <w:sz w:val="24"/>
+                <w:szCs w:val="24"/>
                 <w:lang w:val="en-US"/>
               </w:rPr>
             </w:pPr>
@@ -2232,79 +1790,91 @@
                 <w:rFonts w:ascii="Times New Roman" w:hAnsi="Times New Roman" w:cs="Times New Roman"/>
                 <w:b/>
                 <w:bCs/>
-                <w:sz w:val="28"/>
-                <w:szCs w:val="28"/>
+                <w:sz w:val="24"/>
+                <w:szCs w:val="24"/>
                 <w:lang w:val="en-US"/>
               </w:rPr>
-              <w:t>Sequence Diagram</w:t>
+              <w:t xml:space="preserve">Unit tests </w:t>
+            </w:r>
+            <w:r>
+              <w:rPr>
+                <w:rFonts w:ascii="Times New Roman" w:hAnsi="Times New Roman" w:cs="Times New Roman"/>
+                <w:sz w:val="24"/>
+                <w:szCs w:val="24"/>
+                <w:lang w:val="en-US"/>
+              </w:rPr>
+              <w:t xml:space="preserve">(Each student writes at least 5-unit tests for their subsystem and validates).  Use AI to get the unit tests. </w:t>
             </w:r>
           </w:p>
           <w:p>
             <w:pPr>
-              <w:pStyle w:val="ListParagraph"/>
-              <w:numPr>
-                <w:ilvl w:val="0"/>
-                <w:numId w:val="23"/>
-              </w:numPr>
               <w:spacing w:line="360" w:lineRule="auto"/>
               <w:rPr>
                 <w:rFonts w:ascii="Times New Roman" w:hAnsi="Times New Roman" w:cs="Times New Roman"/>
-                <w:sz w:val="28"/>
-                <w:szCs w:val="28"/>
+                <w:sz w:val="24"/>
+                <w:szCs w:val="24"/>
+                <w:lang w:val="en-US"/>
+              </w:rPr>
+            </w:pPr>
+            <w:proofErr w:type="spellStart"/>
+            <w:r>
+              <w:rPr>
+                <w:rFonts w:ascii="Times New Roman" w:hAnsi="Times New Roman" w:cs="Times New Roman"/>
+                <w:sz w:val="24"/>
+                <w:szCs w:val="24"/>
+                <w:lang w:val="en-US"/>
+              </w:rPr>
+              <w:t>i</w:t>
+            </w:r>
+            <w:proofErr w:type="spellEnd"/>
+            <w:r>
+              <w:rPr>
+                <w:rFonts w:ascii="Times New Roman" w:hAnsi="Times New Roman" w:cs="Times New Roman"/>
+                <w:sz w:val="24"/>
+                <w:szCs w:val="24"/>
+                <w:lang w:val="en-US"/>
+              </w:rPr>
+              <w:t xml:space="preserve">) what questions you asked </w:t>
+            </w:r>
+          </w:p>
+          <w:p>
+            <w:pPr>
+              <w:spacing w:line="360" w:lineRule="auto"/>
+              <w:rPr>
+                <w:rFonts w:ascii="Times New Roman" w:hAnsi="Times New Roman" w:cs="Times New Roman"/>
+                <w:sz w:val="24"/>
+                <w:szCs w:val="24"/>
                 <w:lang w:val="en-US"/>
               </w:rPr>
             </w:pPr>
             <w:r>
               <w:rPr>
                 <w:rFonts w:ascii="Times New Roman" w:hAnsi="Times New Roman" w:cs="Times New Roman"/>
-                <w:sz w:val="28"/>
-                <w:szCs w:val="28"/>
+                <w:sz w:val="24"/>
+                <w:szCs w:val="24"/>
                 <w:lang w:val="en-US"/>
               </w:rPr>
-              <w:t>Sequence Diagram</w:t>
-            </w:r>
-            <w:r>
-              <w:rPr>
-                <w:rFonts w:ascii="Times New Roman" w:hAnsi="Times New Roman" w:cs="Times New Roman"/>
-                <w:sz w:val="28"/>
-                <w:szCs w:val="28"/>
-                <w:lang w:val="en-US"/>
-              </w:rPr>
-              <w:t xml:space="preserve"> -------------------------------------</w:t>
+              <w:t xml:space="preserve">ii) what errors you found and how you rectified them  </w:t>
             </w:r>
           </w:p>
           <w:p>
             <w:pPr>
-              <w:pStyle w:val="ListParagraph"/>
-              <w:numPr>
-                <w:ilvl w:val="0"/>
-                <w:numId w:val="23"/>
-              </w:numPr>
               <w:spacing w:line="360" w:lineRule="auto"/>
               <w:rPr>
                 <w:rFonts w:ascii="Times New Roman" w:hAnsi="Times New Roman" w:cs="Times New Roman"/>
-                <w:sz w:val="28"/>
-                <w:szCs w:val="28"/>
+                <w:sz w:val="24"/>
+                <w:szCs w:val="24"/>
                 <w:lang w:val="en-US"/>
               </w:rPr>
             </w:pPr>
             <w:r>
-              <w:rPr>
-                <w:rFonts w:ascii="Times New Roman" w:hAnsi="Times New Roman" w:cs="Times New Roman"/>
-                <w:sz w:val="28"/>
-                <w:szCs w:val="28"/>
-                <w:lang w:val="en-US"/>
-              </w:rPr>
-              <w:t>Description of Sequence Diagram</w:t>
+              <w:t>i</w:t>
             </w:r>
             <w:r>
-              <w:rPr>
-                <w:rFonts w:ascii="Times New Roman" w:hAnsi="Times New Roman" w:cs="Times New Roman"/>
-                <w:sz w:val="28"/>
-                <w:szCs w:val="28"/>
-                <w:lang w:val="en-US"/>
-              </w:rPr>
-              <w:t>-------------------</w:t>
+              <w:t>ii</w:t>
+            </w:r>
+            <w:r>
+              <w:t xml:space="preserve">) Final test plans </w:t>
             </w:r>
           </w:p>
         </w:tc>
@@ -2318,8 +1888,8 @@
                 <w:rFonts w:ascii="Times New Roman" w:hAnsi="Times New Roman" w:cs="Times New Roman"/>
                 <w:b/>
                 <w:bCs/>
-                <w:sz w:val="28"/>
-                <w:szCs w:val="28"/>
+                <w:sz w:val="24"/>
+                <w:szCs w:val="24"/>
                 <w:lang w:val="en-US"/>
               </w:rPr>
             </w:pPr>
@@ -2330,31 +1900,8 @@
                 <w:rFonts w:ascii="Times New Roman" w:hAnsi="Times New Roman" w:cs="Times New Roman"/>
                 <w:b/>
                 <w:bCs/>
-                <w:sz w:val="28"/>
-                <w:szCs w:val="28"/>
-                <w:lang w:val="en-US"/>
-              </w:rPr>
-            </w:pPr>
-            <w:r>
-              <w:rPr>
-                <w:rFonts w:ascii="Times New Roman" w:hAnsi="Times New Roman" w:cs="Times New Roman"/>
-                <w:b/>
-                <w:bCs/>
-                <w:sz w:val="28"/>
-                <w:szCs w:val="28"/>
-                <w:lang w:val="en-US"/>
-              </w:rPr>
-              <w:t>18</w:t>
-            </w:r>
-          </w:p>
-          <w:p>
-            <w:pPr>
-              <w:rPr>
-                <w:rFonts w:ascii="Times New Roman" w:hAnsi="Times New Roman" w:cs="Times New Roman"/>
-                <w:b/>
-                <w:bCs/>
-                <w:sz w:val="28"/>
-                <w:szCs w:val="28"/>
+                <w:sz w:val="24"/>
+                <w:szCs w:val="24"/>
                 <w:lang w:val="en-US"/>
               </w:rPr>
             </w:pPr>
@@ -2365,22 +1912,23 @@
                 <w:rFonts w:ascii="Times New Roman" w:hAnsi="Times New Roman" w:cs="Times New Roman"/>
                 <w:b/>
                 <w:bCs/>
-                <w:sz w:val="28"/>
-                <w:szCs w:val="28"/>
+                <w:sz w:val="24"/>
+                <w:szCs w:val="24"/>
                 <w:lang w:val="en-US"/>
               </w:rPr>
             </w:pPr>
-            <w:r>
+          </w:p>
+          <w:p>
+            <w:pPr>
               <w:rPr>
                 <w:rFonts w:ascii="Times New Roman" w:hAnsi="Times New Roman" w:cs="Times New Roman"/>
                 <w:b/>
                 <w:bCs/>
-                <w:sz w:val="28"/>
-                <w:szCs w:val="28"/>
+                <w:sz w:val="24"/>
+                <w:szCs w:val="24"/>
                 <w:lang w:val="en-US"/>
               </w:rPr>
-              <w:t>23</w:t>
-            </w:r>
+            </w:pPr>
           </w:p>
         </w:tc>
       </w:tr>
@@ -2396,8 +1944,8 @@
                 <w:rFonts w:ascii="Times New Roman" w:hAnsi="Times New Roman" w:cs="Times New Roman"/>
                 <w:b/>
                 <w:bCs/>
-                <w:sz w:val="28"/>
-                <w:szCs w:val="28"/>
+                <w:sz w:val="24"/>
+                <w:szCs w:val="24"/>
                 <w:lang w:val="en-US"/>
               </w:rPr>
             </w:pPr>
@@ -2406,8 +1954,8 @@
                 <w:rFonts w:ascii="Times New Roman" w:hAnsi="Times New Roman" w:cs="Times New Roman"/>
                 <w:b/>
                 <w:bCs/>
-                <w:sz w:val="28"/>
-                <w:szCs w:val="28"/>
+                <w:sz w:val="24"/>
+                <w:szCs w:val="24"/>
                 <w:lang w:val="en-US"/>
               </w:rPr>
               <w:t>6.</w:t>
@@ -2423,8 +1971,8 @@
               <w:spacing w:line="360" w:lineRule="auto"/>
               <w:rPr>
                 <w:rFonts w:ascii="Times New Roman" w:hAnsi="Times New Roman" w:cs="Times New Roman"/>
-                <w:sz w:val="28"/>
-                <w:szCs w:val="28"/>
+                <w:sz w:val="24"/>
+                <w:szCs w:val="24"/>
                 <w:lang w:val="en-US"/>
               </w:rPr>
             </w:pPr>
@@ -2433,31 +1981,60 @@
                 <w:rFonts w:ascii="Times New Roman" w:hAnsi="Times New Roman" w:cs="Times New Roman"/>
                 <w:b/>
                 <w:bCs/>
-                <w:sz w:val="28"/>
-                <w:szCs w:val="28"/>
+                <w:sz w:val="24"/>
+                <w:szCs w:val="24"/>
                 <w:lang w:val="en-US"/>
               </w:rPr>
-              <w:t>Constructive Reflection</w:t>
+              <w:t xml:space="preserve">Code review </w:t>
             </w:r>
             <w:r>
               <w:rPr>
                 <w:rFonts w:ascii="Times New Roman" w:hAnsi="Times New Roman" w:cs="Times New Roman"/>
-                <w:b/>
-                <w:bCs/>
-                <w:sz w:val="28"/>
-                <w:szCs w:val="28"/>
+                <w:sz w:val="24"/>
+                <w:szCs w:val="24"/>
+                <w:lang w:val="en-US"/>
+              </w:rPr>
+              <w:t xml:space="preserve">(Each student reviews code of other student </w:t>
+            </w:r>
+          </w:p>
+          <w:p>
+            <w:pPr>
+              <w:spacing w:line="360" w:lineRule="auto"/>
+              <w:rPr>
+                <w:rFonts w:ascii="Times New Roman" w:hAnsi="Times New Roman" w:cs="Times New Roman"/>
+                <w:sz w:val="24"/>
+                <w:szCs w:val="24"/>
+                <w:lang w:val="en-US"/>
+              </w:rPr>
+            </w:pPr>
+            <w:r>
+              <w:rPr>
+                <w:rFonts w:ascii="Times New Roman" w:hAnsi="Times New Roman" w:cs="Times New Roman"/>
+                <w:sz w:val="24"/>
+                <w:szCs w:val="24"/>
+                <w:lang w:val="en-US"/>
+              </w:rPr>
+              <w:t xml:space="preserve">and list out the issues found). Don’t forget to </w:t>
+            </w:r>
+            <w:proofErr w:type="gramStart"/>
+            <w:r>
+              <w:rPr>
+                <w:rFonts w:ascii="Times New Roman" w:hAnsi="Times New Roman" w:cs="Times New Roman"/>
+                <w:sz w:val="24"/>
+                <w:szCs w:val="24"/>
+                <w:lang w:val="en-US"/>
+              </w:rPr>
+              <w:t>mention</w:t>
+            </w:r>
+            <w:proofErr w:type="gramEnd"/>
+            <w:r>
+              <w:rPr>
+                <w:rFonts w:ascii="Times New Roman" w:hAnsi="Times New Roman" w:cs="Times New Roman"/>
+                <w:sz w:val="24"/>
+                <w:szCs w:val="24"/>
                 <w:lang w:val="en-US"/>
               </w:rPr>
               <w:t xml:space="preserve"> </w:t>
-            </w:r>
-            <w:r>
-              <w:rPr>
-                <w:rFonts w:ascii="Times New Roman" w:hAnsi="Times New Roman" w:cs="Times New Roman"/>
-                <w:sz w:val="28"/>
-                <w:szCs w:val="28"/>
-                <w:lang w:val="en-US"/>
-              </w:rPr>
-              <w:t>------------------------------------</w:t>
             </w:r>
           </w:p>
           <w:p>
@@ -2467,11 +2044,20 @@
                 <w:rFonts w:ascii="Times New Roman" w:hAnsi="Times New Roman" w:cs="Times New Roman"/>
                 <w:b/>
                 <w:bCs/>
-                <w:sz w:val="4"/>
-                <w:szCs w:val="4"/>
+                <w:sz w:val="24"/>
+                <w:szCs w:val="24"/>
                 <w:lang w:val="en-US"/>
               </w:rPr>
             </w:pPr>
+            <w:r>
+              <w:rPr>
+                <w:rFonts w:ascii="Times New Roman" w:hAnsi="Times New Roman" w:cs="Times New Roman"/>
+                <w:sz w:val="24"/>
+                <w:szCs w:val="24"/>
+                <w:lang w:val="en-US"/>
+              </w:rPr>
+              <w:t xml:space="preserve">which student’s subsystem you reviewed.  </w:t>
+            </w:r>
           </w:p>
         </w:tc>
         <w:tc>
@@ -2484,22 +2070,11 @@
                 <w:rFonts w:ascii="Times New Roman" w:hAnsi="Times New Roman" w:cs="Times New Roman"/>
                 <w:b/>
                 <w:bCs/>
-                <w:sz w:val="28"/>
-                <w:szCs w:val="28"/>
+                <w:sz w:val="24"/>
+                <w:szCs w:val="24"/>
                 <w:lang w:val="en-US"/>
               </w:rPr>
             </w:pPr>
-            <w:r>
-              <w:rPr>
-                <w:rFonts w:ascii="Times New Roman" w:hAnsi="Times New Roman" w:cs="Times New Roman"/>
-                <w:b/>
-                <w:bCs/>
-                <w:sz w:val="28"/>
-                <w:szCs w:val="28"/>
-                <w:lang w:val="en-US"/>
-              </w:rPr>
-              <w:t>24</w:t>
-            </w:r>
           </w:p>
         </w:tc>
       </w:tr>
@@ -2518,8 +2093,8 @@
                 <w:rFonts w:ascii="Times New Roman" w:hAnsi="Times New Roman" w:cs="Times New Roman"/>
                 <w:b/>
                 <w:bCs/>
-                <w:sz w:val="28"/>
-                <w:szCs w:val="28"/>
+                <w:sz w:val="24"/>
+                <w:szCs w:val="24"/>
                 <w:lang w:val="en-US"/>
               </w:rPr>
             </w:pPr>
@@ -2528,8 +2103,8 @@
                 <w:rFonts w:ascii="Times New Roman" w:hAnsi="Times New Roman" w:cs="Times New Roman"/>
                 <w:b/>
                 <w:bCs/>
-                <w:sz w:val="28"/>
-                <w:szCs w:val="28"/>
+                <w:sz w:val="24"/>
+                <w:szCs w:val="24"/>
                 <w:lang w:val="en-US"/>
               </w:rPr>
               <w:t>7.</w:t>
@@ -2546,8 +2121,8 @@
               <w:rPr>
                 <w:rFonts w:ascii="Times New Roman" w:hAnsi="Times New Roman" w:cs="Times New Roman"/>
                 <w:noProof/>
-                <w:sz w:val="28"/>
-                <w:szCs w:val="28"/>
+                <w:sz w:val="24"/>
+                <w:szCs w:val="24"/>
               </w:rPr>
             </w:pPr>
             <w:r>
@@ -2556,8 +2131,8 @@
                 <w:b/>
                 <w:bCs/>
                 <w:noProof/>
-                <w:sz w:val="28"/>
-                <w:szCs w:val="28"/>
+                <w:sz w:val="24"/>
+                <w:szCs w:val="24"/>
               </w:rPr>
               <w:t>References</w:t>
             </w:r>
@@ -2567,8 +2142,8 @@
                 <w:b/>
                 <w:bCs/>
                 <w:noProof/>
-                <w:sz w:val="28"/>
-                <w:szCs w:val="28"/>
+                <w:sz w:val="24"/>
+                <w:szCs w:val="24"/>
               </w:rPr>
               <w:t xml:space="preserve"> </w:t>
             </w:r>
@@ -2576,8 +2151,8 @@
               <w:rPr>
                 <w:rFonts w:ascii="Times New Roman" w:hAnsi="Times New Roman" w:cs="Times New Roman"/>
                 <w:noProof/>
-                <w:sz w:val="28"/>
-                <w:szCs w:val="28"/>
+                <w:sz w:val="24"/>
+                <w:szCs w:val="24"/>
               </w:rPr>
               <w:t>----------------------------------------------------</w:t>
             </w:r>
@@ -2587,8 +2162,8 @@
               <w:spacing w:line="360" w:lineRule="auto"/>
               <w:rPr>
                 <w:rFonts w:ascii="Times New Roman" w:hAnsi="Times New Roman" w:cs="Times New Roman"/>
-                <w:sz w:val="4"/>
-                <w:szCs w:val="4"/>
+                <w:sz w:val="24"/>
+                <w:szCs w:val="24"/>
                 <w:lang w:val="en-US"/>
               </w:rPr>
             </w:pPr>
@@ -2604,33 +2179,11 @@
                 <w:rFonts w:ascii="Times New Roman" w:hAnsi="Times New Roman" w:cs="Times New Roman"/>
                 <w:b/>
                 <w:bCs/>
-                <w:sz w:val="28"/>
-                <w:szCs w:val="28"/>
+                <w:sz w:val="24"/>
+                <w:szCs w:val="24"/>
                 <w:lang w:val="en-US"/>
               </w:rPr>
             </w:pPr>
-            <w:r>
-              <w:rPr>
-                <w:rFonts w:ascii="Times New Roman" w:hAnsi="Times New Roman" w:cs="Times New Roman"/>
-                <w:b/>
-                <w:bCs/>
-                <w:sz w:val="28"/>
-                <w:szCs w:val="28"/>
-                <w:lang w:val="en-US"/>
-              </w:rPr>
-              <w:t>2</w:t>
-            </w:r>
-            <w:r>
-              <w:rPr>
-                <w:rFonts w:ascii="Times New Roman" w:hAnsi="Times New Roman" w:cs="Times New Roman"/>
-                <w:b/>
-                <w:bCs/>
-                <w:sz w:val="28"/>
-                <w:szCs w:val="28"/>
-                <w:lang w:val="en-US"/>
-              </w:rPr>
-              <w:t>5</w:t>
-            </w:r>
           </w:p>
         </w:tc>
       </w:tr>
@@ -2662,46 +2215,6 @@
           <w:rFonts w:ascii="Times New Roman" w:hAnsi="Times New Roman" w:cs="Times New Roman"/>
           <w:b/>
           <w:bCs/>
-          <w:color w:val="4C94D8" w:themeColor="text2" w:themeTint="80"/>
-          <w:sz w:val="36"/>
-          <w:szCs w:val="36"/>
-        </w:rPr>
-      </w:pPr>
-    </w:p>
-    <w:p>
-      <w:pPr>
-        <w:spacing w:line="276" w:lineRule="auto"/>
-        <w:rPr>
-          <w:rFonts w:ascii="Times New Roman" w:hAnsi="Times New Roman" w:cs="Times New Roman"/>
-          <w:b/>
-          <w:bCs/>
-          <w:color w:val="4C94D8" w:themeColor="text2" w:themeTint="80"/>
-          <w:sz w:val="36"/>
-          <w:szCs w:val="36"/>
-        </w:rPr>
-      </w:pPr>
-    </w:p>
-    <w:p>
-      <w:pPr>
-        <w:spacing w:line="276" w:lineRule="auto"/>
-        <w:rPr>
-          <w:rFonts w:ascii="Times New Roman" w:hAnsi="Times New Roman" w:cs="Times New Roman"/>
-          <w:b/>
-          <w:bCs/>
-          <w:color w:val="4C94D8" w:themeColor="text2" w:themeTint="80"/>
-          <w:sz w:val="36"/>
-          <w:szCs w:val="36"/>
-        </w:rPr>
-      </w:pPr>
-    </w:p>
-    <w:p>
-      <w:pPr>
-        <w:spacing w:line="276" w:lineRule="auto"/>
-        <w:jc w:val="center"/>
-        <w:rPr>
-          <w:rFonts w:ascii="Times New Roman" w:hAnsi="Times New Roman" w:cs="Times New Roman"/>
-          <w:b/>
-          <w:bCs/>
           <w:color w:val="215E99" w:themeColor="text2" w:themeTint="BF"/>
           <w:sz w:val="36"/>
           <w:szCs w:val="36"/>
@@ -2716,6 +2229,7 @@
           <w:sz w:val="36"/>
           <w:szCs w:val="36"/>
         </w:rPr>
+        <w:lastRenderedPageBreak/>
         <w:t>Employee Management System</w:t>
       </w:r>
     </w:p>
@@ -10082,7 +9596,7 @@
 </file>
 
 <file path=word/endnotes.xml><?xml version="1.0" encoding="utf-8"?>
-<w:endnotes xmlns:wpc="http://schemas.microsoft.com/office/word/2010/wordprocessingCanvas" xmlns:cx="http://schemas.microsoft.com/office/drawing/2014/chartex" xmlns:cx1="http://schemas.microsoft.com/office/drawing/2015/9/8/chartex" xmlns:cx2="http://schemas.microsoft.com/office/drawing/2015/10/21/chartex" xmlns:cx3="http://schemas.microsoft.com/office/drawing/2016/5/9/chartex" xmlns:cx4="http://schemas.microsoft.com/office/drawing/2016/5/10/chartex" xmlns:cx5="http://schemas.microsoft.com/office/drawing/2016/5/11/chartex" xmlns:cx6="http://schemas.microsoft.com/office/drawing/2016/5/12/chartex" xmlns:cx7="http://schemas.microsoft.com/office/drawing/2016/5/13/chartex" xmlns:cx8="http://schemas.microsoft.com/office/drawing/2016/5/14/chartex" xmlns:mc="http://schemas.openxmlformats.org/markup-compatibility/2006" xmlns:aink="http://schemas.microsoft.com/office/drawing/2016/ink" xmlns:am3d="http://schemas.microsoft.com/office/drawing/2017/model3d" xmlns:o="urn:schemas-microsoft-com:office:office" xmlns:oel="http://schemas.microsoft.com/office/2019/extlst" xmlns:r="http://schemas.openxmlformats.org/officeDocument/2006/relationships" xmlns:m="http://schemas.openxmlformats.org/officeDocument/2006/math" xmlns:v="urn:schemas-microsoft-com:vml" xmlns:wp14="http://schemas.microsoft.com/office/word/2010/wordprocessingDrawing" xmlns:wp="http://schemas.openxmlformats.org/drawingml/2006/wordprocessingDrawing" xmlns:w10="urn:schemas-microsoft-com:office:word" xmlns:w="http://schemas.openxmlformats.org/wordprocessingml/2006/main" xmlns:w14="http://schemas.microsoft.com/office/word/2010/wordml" xmlns:w15="http://schemas.microsoft.com/office/word/2012/wordml" xmlns:w16cex="http://schemas.microsoft.com/office/word/2018/wordml/cex" xmlns:w16cid="http://schemas.microsoft.com/office/word/2016/wordml/cid" xmlns:w16="http://schemas.microsoft.com/office/word/2018/wordml" xmlns:w16sdtdh="http://schemas.microsoft.com/office/word/2020/wordml/sdtdatahash" xmlns:w16se="http://schemas.microsoft.com/office/word/2015/wordml/symex" xmlns:wpg="http://schemas.microsoft.com/office/word/2010/wordprocessingGroup" xmlns:wpi="http://schemas.microsoft.com/office/word/2010/wordprocessingInk" xmlns:wne="http://schemas.microsoft.com/office/word/2006/wordml" xmlns:wps="http://schemas.microsoft.com/office/word/2010/wordprocessingShape" mc:Ignorable="w14 w15 w16se w16cid w16 w16cex w16sdtdh wp14">
+<w:endnotes xmlns:wpc="http://schemas.microsoft.com/office/word/2010/wordprocessingCanvas" xmlns:cx="http://schemas.microsoft.com/office/drawing/2014/chartex" xmlns:cx1="http://schemas.microsoft.com/office/drawing/2015/9/8/chartex" xmlns:cx2="http://schemas.microsoft.com/office/drawing/2015/10/21/chartex" xmlns:cx3="http://schemas.microsoft.com/office/drawing/2016/5/9/chartex" xmlns:cx4="http://schemas.microsoft.com/office/drawing/2016/5/10/chartex" xmlns:cx5="http://schemas.microsoft.com/office/drawing/2016/5/11/chartex" xmlns:cx6="http://schemas.microsoft.com/office/drawing/2016/5/12/chartex" xmlns:cx7="http://schemas.microsoft.com/office/drawing/2016/5/13/chartex" xmlns:cx8="http://schemas.microsoft.com/office/drawing/2016/5/14/chartex" xmlns:mc="http://schemas.openxmlformats.org/markup-compatibility/2006" xmlns:aink="http://schemas.microsoft.com/office/drawing/2016/ink" xmlns:am3d="http://schemas.microsoft.com/office/drawing/2017/model3d" xmlns:o="urn:schemas-microsoft-com:office:office" xmlns:oel="http://schemas.microsoft.com/office/2019/extlst" xmlns:r="http://schemas.openxmlformats.org/officeDocument/2006/relationships" xmlns:m="http://schemas.openxmlformats.org/officeDocument/2006/math" xmlns:v="urn:schemas-microsoft-com:vml" xmlns:wp14="http://schemas.microsoft.com/office/word/2010/wordprocessingDrawing" xmlns:wp="http://schemas.openxmlformats.org/drawingml/2006/wordprocessingDrawing" xmlns:w10="urn:schemas-microsoft-com:office:word" xmlns:w="http://schemas.openxmlformats.org/wordprocessingml/2006/main" xmlns:w14="http://schemas.microsoft.com/office/word/2010/wordml" xmlns:w15="http://schemas.microsoft.com/office/word/2012/wordml" xmlns:w16cex="http://schemas.microsoft.com/office/word/2018/wordml/cex" xmlns:w16cid="http://schemas.microsoft.com/office/word/2016/wordml/cid" xmlns:w16="http://schemas.microsoft.com/office/word/2018/wordml" xmlns:w16du="http://schemas.microsoft.com/office/word/2023/wordml/word16du" xmlns:w16sdtdh="http://schemas.microsoft.com/office/word/2020/wordml/sdtdatahash" xmlns:w16se="http://schemas.microsoft.com/office/word/2015/wordml/symex" xmlns:wpg="http://schemas.microsoft.com/office/word/2010/wordprocessingGroup" xmlns:wpi="http://schemas.microsoft.com/office/word/2010/wordprocessingInk" xmlns:wne="http://schemas.microsoft.com/office/word/2006/wordml" xmlns:wps="http://schemas.microsoft.com/office/word/2010/wordprocessingShape" mc:Ignorable="w14 w15 w16se w16cid w16 w16cex w16sdtdh w16du wp14">
   <w:endnote w:type="separator" w:id="-1">
     <w:p>
       <w:pPr>
@@ -10107,7 +9621,7 @@
 </file>
 
 <file path=word/footer1.xml><?xml version="1.0" encoding="utf-8"?>
-<w:ftr xmlns:wpc="http://schemas.microsoft.com/office/word/2010/wordprocessingCanvas" xmlns:cx="http://schemas.microsoft.com/office/drawing/2014/chartex" xmlns:cx1="http://schemas.microsoft.com/office/drawing/2015/9/8/chartex" xmlns:cx2="http://schemas.microsoft.com/office/drawing/2015/10/21/chartex" xmlns:cx3="http://schemas.microsoft.com/office/drawing/2016/5/9/chartex" xmlns:cx4="http://schemas.microsoft.com/office/drawing/2016/5/10/chartex" xmlns:cx5="http://schemas.microsoft.com/office/drawing/2016/5/11/chartex" xmlns:cx6="http://schemas.microsoft.com/office/drawing/2016/5/12/chartex" xmlns:cx7="http://schemas.microsoft.com/office/drawing/2016/5/13/chartex" xmlns:cx8="http://schemas.microsoft.com/office/drawing/2016/5/14/chartex" xmlns:mc="http://schemas.openxmlformats.org/markup-compatibility/2006" xmlns:aink="http://schemas.microsoft.com/office/drawing/2016/ink" xmlns:am3d="http://schemas.microsoft.com/office/drawing/2017/model3d" xmlns:o="urn:schemas-microsoft-com:office:office" xmlns:oel="http://schemas.microsoft.com/office/2019/extlst" xmlns:r="http://schemas.openxmlformats.org/officeDocument/2006/relationships" xmlns:m="http://schemas.openxmlformats.org/officeDocument/2006/math" xmlns:v="urn:schemas-microsoft-com:vml" xmlns:wp14="http://schemas.microsoft.com/office/word/2010/wordprocessingDrawing" xmlns:wp="http://schemas.openxmlformats.org/drawingml/2006/wordprocessingDrawing" xmlns:w10="urn:schemas-microsoft-com:office:word" xmlns:w="http://schemas.openxmlformats.org/wordprocessingml/2006/main" xmlns:w14="http://schemas.microsoft.com/office/word/2010/wordml" xmlns:w15="http://schemas.microsoft.com/office/word/2012/wordml" xmlns:w16cex="http://schemas.microsoft.com/office/word/2018/wordml/cex" xmlns:w16cid="http://schemas.microsoft.com/office/word/2016/wordml/cid" xmlns:w16="http://schemas.microsoft.com/office/word/2018/wordml" xmlns:w16sdtdh="http://schemas.microsoft.com/office/word/2020/wordml/sdtdatahash" xmlns:w16se="http://schemas.microsoft.com/office/word/2015/wordml/symex" xmlns:wpg="http://schemas.microsoft.com/office/word/2010/wordprocessingGroup" xmlns:wpi="http://schemas.microsoft.com/office/word/2010/wordprocessingInk" xmlns:wne="http://schemas.microsoft.com/office/word/2006/wordml" xmlns:wps="http://schemas.microsoft.com/office/word/2010/wordprocessingShape" mc:Ignorable="w14 w15 w16se w16cid w16 w16cex w16sdtdh wp14">
+<w:ftr xmlns:wpc="http://schemas.microsoft.com/office/word/2010/wordprocessingCanvas" xmlns:cx="http://schemas.microsoft.com/office/drawing/2014/chartex" xmlns:cx1="http://schemas.microsoft.com/office/drawing/2015/9/8/chartex" xmlns:cx2="http://schemas.microsoft.com/office/drawing/2015/10/21/chartex" xmlns:cx3="http://schemas.microsoft.com/office/drawing/2016/5/9/chartex" xmlns:cx4="http://schemas.microsoft.com/office/drawing/2016/5/10/chartex" xmlns:cx5="http://schemas.microsoft.com/office/drawing/2016/5/11/chartex" xmlns:cx6="http://schemas.microsoft.com/office/drawing/2016/5/12/chartex" xmlns:cx7="http://schemas.microsoft.com/office/drawing/2016/5/13/chartex" xmlns:cx8="http://schemas.microsoft.com/office/drawing/2016/5/14/chartex" xmlns:mc="http://schemas.openxmlformats.org/markup-compatibility/2006" xmlns:aink="http://schemas.microsoft.com/office/drawing/2016/ink" xmlns:am3d="http://schemas.microsoft.com/office/drawing/2017/model3d" xmlns:o="urn:schemas-microsoft-com:office:office" xmlns:oel="http://schemas.microsoft.com/office/2019/extlst" xmlns:r="http://schemas.openxmlformats.org/officeDocument/2006/relationships" xmlns:m="http://schemas.openxmlformats.org/officeDocument/2006/math" xmlns:v="urn:schemas-microsoft-com:vml" xmlns:wp14="http://schemas.microsoft.com/office/word/2010/wordprocessingDrawing" xmlns:wp="http://schemas.openxmlformats.org/drawingml/2006/wordprocessingDrawing" xmlns:w10="urn:schemas-microsoft-com:office:word" xmlns:w="http://schemas.openxmlformats.org/wordprocessingml/2006/main" xmlns:w14="http://schemas.microsoft.com/office/word/2010/wordml" xmlns:w15="http://schemas.microsoft.com/office/word/2012/wordml" xmlns:w16cex="http://schemas.microsoft.com/office/word/2018/wordml/cex" xmlns:w16cid="http://schemas.microsoft.com/office/word/2016/wordml/cid" xmlns:w16="http://schemas.microsoft.com/office/word/2018/wordml" xmlns:w16du="http://schemas.microsoft.com/office/word/2023/wordml/word16du" xmlns:w16sdtdh="http://schemas.microsoft.com/office/word/2020/wordml/sdtdatahash" xmlns:w16se="http://schemas.microsoft.com/office/word/2015/wordml/symex" xmlns:wpg="http://schemas.microsoft.com/office/word/2010/wordprocessingGroup" xmlns:wpi="http://schemas.microsoft.com/office/word/2010/wordprocessingInk" xmlns:wne="http://schemas.microsoft.com/office/word/2006/wordml" xmlns:wps="http://schemas.microsoft.com/office/word/2010/wordprocessingShape" mc:Ignorable="w14 w15 w16se w16cid w16 w16cex w16sdtdh w16du wp14">
   <w:sdt>
     <w:sdtPr>
       <w:id w:val="2076309852"/>
@@ -10235,7 +9749,7 @@
 </file>
 
 <file path=word/footnotes.xml><?xml version="1.0" encoding="utf-8"?>
-<w:footnotes xmlns:wpc="http://schemas.microsoft.com/office/word/2010/wordprocessingCanvas" xmlns:cx="http://schemas.microsoft.com/office/drawing/2014/chartex" xmlns:cx1="http://schemas.microsoft.com/office/drawing/2015/9/8/chartex" xmlns:cx2="http://schemas.microsoft.com/office/drawing/2015/10/21/chartex" xmlns:cx3="http://schemas.microsoft.com/office/drawing/2016/5/9/chartex" xmlns:cx4="http://schemas.microsoft.com/office/drawing/2016/5/10/chartex" xmlns:cx5="http://schemas.microsoft.com/office/drawing/2016/5/11/chartex" xmlns:cx6="http://schemas.microsoft.com/office/drawing/2016/5/12/chartex" xmlns:cx7="http://schemas.microsoft.com/office/drawing/2016/5/13/chartex" xmlns:cx8="http://schemas.microsoft.com/office/drawing/2016/5/14/chartex" xmlns:mc="http://schemas.openxmlformats.org/markup-compatibility/2006" xmlns:aink="http://schemas.microsoft.com/office/drawing/2016/ink" xmlns:am3d="http://schemas.microsoft.com/office/drawing/2017/model3d" xmlns:o="urn:schemas-microsoft-com:office:office" xmlns:oel="http://schemas.microsoft.com/office/2019/extlst" xmlns:r="http://schemas.openxmlformats.org/officeDocument/2006/relationships" xmlns:m="http://schemas.openxmlformats.org/officeDocument/2006/math" xmlns:v="urn:schemas-microsoft-com:vml" xmlns:wp14="http://schemas.microsoft.com/office/word/2010/wordprocessingDrawing" xmlns:wp="http://schemas.openxmlformats.org/drawingml/2006/wordprocessingDrawing" xmlns:w10="urn:schemas-microsoft-com:office:word" xmlns:w="http://schemas.openxmlformats.org/wordprocessingml/2006/main" xmlns:w14="http://schemas.microsoft.com/office/word/2010/wordml" xmlns:w15="http://schemas.microsoft.com/office/word/2012/wordml" xmlns:w16cex="http://schemas.microsoft.com/office/word/2018/wordml/cex" xmlns:w16cid="http://schemas.microsoft.com/office/word/2016/wordml/cid" xmlns:w16="http://schemas.microsoft.com/office/word/2018/wordml" xmlns:w16sdtdh="http://schemas.microsoft.com/office/word/2020/wordml/sdtdatahash" xmlns:w16se="http://schemas.microsoft.com/office/word/2015/wordml/symex" xmlns:wpg="http://schemas.microsoft.com/office/word/2010/wordprocessingGroup" xmlns:wpi="http://schemas.microsoft.com/office/word/2010/wordprocessingInk" xmlns:wne="http://schemas.microsoft.com/office/word/2006/wordml" xmlns:wps="http://schemas.microsoft.com/office/word/2010/wordprocessingShape" mc:Ignorable="w14 w15 w16se w16cid w16 w16cex w16sdtdh wp14">
+<w:footnotes xmlns:wpc="http://schemas.microsoft.com/office/word/2010/wordprocessingCanvas" xmlns:cx="http://schemas.microsoft.com/office/drawing/2014/chartex" xmlns:cx1="http://schemas.microsoft.com/office/drawing/2015/9/8/chartex" xmlns:cx2="http://schemas.microsoft.com/office/drawing/2015/10/21/chartex" xmlns:cx3="http://schemas.microsoft.com/office/drawing/2016/5/9/chartex" xmlns:cx4="http://schemas.microsoft.com/office/drawing/2016/5/10/chartex" xmlns:cx5="http://schemas.microsoft.com/office/drawing/2016/5/11/chartex" xmlns:cx6="http://schemas.microsoft.com/office/drawing/2016/5/12/chartex" xmlns:cx7="http://schemas.microsoft.com/office/drawing/2016/5/13/chartex" xmlns:cx8="http://schemas.microsoft.com/office/drawing/2016/5/14/chartex" xmlns:mc="http://schemas.openxmlformats.org/markup-compatibility/2006" xmlns:aink="http://schemas.microsoft.com/office/drawing/2016/ink" xmlns:am3d="http://schemas.microsoft.com/office/drawing/2017/model3d" xmlns:o="urn:schemas-microsoft-com:office:office" xmlns:oel="http://schemas.microsoft.com/office/2019/extlst" xmlns:r="http://schemas.openxmlformats.org/officeDocument/2006/relationships" xmlns:m="http://schemas.openxmlformats.org/officeDocument/2006/math" xmlns:v="urn:schemas-microsoft-com:vml" xmlns:wp14="http://schemas.microsoft.com/office/word/2010/wordprocessingDrawing" xmlns:wp="http://schemas.openxmlformats.org/drawingml/2006/wordprocessingDrawing" xmlns:w10="urn:schemas-microsoft-com:office:word" xmlns:w="http://schemas.openxmlformats.org/wordprocessingml/2006/main" xmlns:w14="http://schemas.microsoft.com/office/word/2010/wordml" xmlns:w15="http://schemas.microsoft.com/office/word/2012/wordml" xmlns:w16cex="http://schemas.microsoft.com/office/word/2018/wordml/cex" xmlns:w16cid="http://schemas.microsoft.com/office/word/2016/wordml/cid" xmlns:w16="http://schemas.microsoft.com/office/word/2018/wordml" xmlns:w16du="http://schemas.microsoft.com/office/word/2023/wordml/word16du" xmlns:w16sdtdh="http://schemas.microsoft.com/office/word/2020/wordml/sdtdatahash" xmlns:w16se="http://schemas.microsoft.com/office/word/2015/wordml/symex" xmlns:wpg="http://schemas.microsoft.com/office/word/2010/wordprocessingGroup" xmlns:wpi="http://schemas.microsoft.com/office/word/2010/wordprocessingInk" xmlns:wne="http://schemas.microsoft.com/office/word/2006/wordml" xmlns:wps="http://schemas.microsoft.com/office/word/2010/wordprocessingShape" mc:Ignorable="w14 w15 w16se w16cid w16 w16cex w16sdtdh w16du wp14">
   <w:footnote w:type="separator" w:id="-1">
     <w:p>
       <w:pPr>
@@ -10260,7 +9774,7 @@
 </file>
 
 <file path=word/numbering.xml><?xml version="1.0" encoding="utf-8"?>
-<w:numbering xmlns:wpc="http://schemas.microsoft.com/office/word/2010/wordprocessingCanvas" xmlns:cx="http://schemas.microsoft.com/office/drawing/2014/chartex" xmlns:cx1="http://schemas.microsoft.com/office/drawing/2015/9/8/chartex" xmlns:cx2="http://schemas.microsoft.com/office/drawing/2015/10/21/chartex" xmlns:cx3="http://schemas.microsoft.com/office/drawing/2016/5/9/chartex" xmlns:cx4="http://schemas.microsoft.com/office/drawing/2016/5/10/chartex" xmlns:cx5="http://schemas.microsoft.com/office/drawing/2016/5/11/chartex" xmlns:cx6="http://schemas.microsoft.com/office/drawing/2016/5/12/chartex" xmlns:cx7="http://schemas.microsoft.com/office/drawing/2016/5/13/chartex" xmlns:cx8="http://schemas.microsoft.com/office/drawing/2016/5/14/chartex" xmlns:mc="http://schemas.openxmlformats.org/markup-compatibility/2006" xmlns:aink="http://schemas.microsoft.com/office/drawing/2016/ink" xmlns:am3d="http://schemas.microsoft.com/office/drawing/2017/model3d" xmlns:o="urn:schemas-microsoft-com:office:office" xmlns:oel="http://schemas.microsoft.com/office/2019/extlst" xmlns:r="http://schemas.openxmlformats.org/officeDocument/2006/relationships" xmlns:m="http://schemas.openxmlformats.org/officeDocument/2006/math" xmlns:v="urn:schemas-microsoft-com:vml" xmlns:wp14="http://schemas.microsoft.com/office/word/2010/wordprocessingDrawing" xmlns:wp="http://schemas.openxmlformats.org/drawingml/2006/wordprocessingDrawing" xmlns:w10="urn:schemas-microsoft-com:office:word" xmlns:w="http://schemas.openxmlformats.org/wordprocessingml/2006/main" xmlns:w14="http://schemas.microsoft.com/office/word/2010/wordml" xmlns:w15="http://schemas.microsoft.com/office/word/2012/wordml" xmlns:w16cex="http://schemas.microsoft.com/office/word/2018/wordml/cex" xmlns:w16cid="http://schemas.microsoft.com/office/word/2016/wordml/cid" xmlns:w16="http://schemas.microsoft.com/office/word/2018/wordml" xmlns:w16sdtdh="http://schemas.microsoft.com/office/word/2020/wordml/sdtdatahash" xmlns:w16se="http://schemas.microsoft.com/office/word/2015/wordml/symex" xmlns:wpg="http://schemas.microsoft.com/office/word/2010/wordprocessingGroup" xmlns:wpi="http://schemas.microsoft.com/office/word/2010/wordprocessingInk" xmlns:wne="http://schemas.microsoft.com/office/word/2006/wordml" xmlns:wps="http://schemas.microsoft.com/office/word/2010/wordprocessingShape" mc:Ignorable="w14 w15 w16se w16cid w16 w16cex w16sdtdh wp14">
+<w:numbering xmlns:wpc="http://schemas.microsoft.com/office/word/2010/wordprocessingCanvas" xmlns:cx="http://schemas.microsoft.com/office/drawing/2014/chartex" xmlns:cx1="http://schemas.microsoft.com/office/drawing/2015/9/8/chartex" xmlns:cx2="http://schemas.microsoft.com/office/drawing/2015/10/21/chartex" xmlns:cx3="http://schemas.microsoft.com/office/drawing/2016/5/9/chartex" xmlns:cx4="http://schemas.microsoft.com/office/drawing/2016/5/10/chartex" xmlns:cx5="http://schemas.microsoft.com/office/drawing/2016/5/11/chartex" xmlns:cx6="http://schemas.microsoft.com/office/drawing/2016/5/12/chartex" xmlns:cx7="http://schemas.microsoft.com/office/drawing/2016/5/13/chartex" xmlns:cx8="http://schemas.microsoft.com/office/drawing/2016/5/14/chartex" xmlns:mc="http://schemas.openxmlformats.org/markup-compatibility/2006" xmlns:aink="http://schemas.microsoft.com/office/drawing/2016/ink" xmlns:am3d="http://schemas.microsoft.com/office/drawing/2017/model3d" xmlns:o="urn:schemas-microsoft-com:office:office" xmlns:oel="http://schemas.microsoft.com/office/2019/extlst" xmlns:r="http://schemas.openxmlformats.org/officeDocument/2006/relationships" xmlns:m="http://schemas.openxmlformats.org/officeDocument/2006/math" xmlns:v="urn:schemas-microsoft-com:vml" xmlns:wp14="http://schemas.microsoft.com/office/word/2010/wordprocessingDrawing" xmlns:wp="http://schemas.openxmlformats.org/drawingml/2006/wordprocessingDrawing" xmlns:w10="urn:schemas-microsoft-com:office:word" xmlns:w="http://schemas.openxmlformats.org/wordprocessingml/2006/main" xmlns:w14="http://schemas.microsoft.com/office/word/2010/wordml" xmlns:w15="http://schemas.microsoft.com/office/word/2012/wordml" xmlns:w16cex="http://schemas.microsoft.com/office/word/2018/wordml/cex" xmlns:w16cid="http://schemas.microsoft.com/office/word/2016/wordml/cid" xmlns:w16="http://schemas.microsoft.com/office/word/2018/wordml" xmlns:w16du="http://schemas.microsoft.com/office/word/2023/wordml/word16du" xmlns:w16sdtdh="http://schemas.microsoft.com/office/word/2020/wordml/sdtdatahash" xmlns:w16se="http://schemas.microsoft.com/office/word/2015/wordml/symex" xmlns:wpg="http://schemas.microsoft.com/office/word/2010/wordprocessingGroup" xmlns:wpi="http://schemas.microsoft.com/office/word/2010/wordprocessingInk" xmlns:wne="http://schemas.microsoft.com/office/word/2006/wordml" xmlns:wps="http://schemas.microsoft.com/office/word/2010/wordprocessingShape" mc:Ignorable="w14 w15 w16se w16cid w16 w16cex w16sdtdh w16du wp14">
   <w:abstractNum w:abstractNumId="0" w15:restartNumberingAfterBreak="0">
     <w:nsid w:val="0C2926CC"/>
     <w:multiLevelType w:val="multilevel"/>
@@ -12835,7 +12349,7 @@
 </file>
 
 <file path=word/styles.xml><?xml version="1.0" encoding="utf-8"?>
-<w:styles xmlns:mc="http://schemas.openxmlformats.org/markup-compatibility/2006" xmlns:r="http://schemas.openxmlformats.org/officeDocument/2006/relationships" xmlns:w="http://schemas.openxmlformats.org/wordprocessingml/2006/main" xmlns:w14="http://schemas.microsoft.com/office/word/2010/wordml" xmlns:w15="http://schemas.microsoft.com/office/word/2012/wordml" xmlns:w16cex="http://schemas.microsoft.com/office/word/2018/wordml/cex" xmlns:w16cid="http://schemas.microsoft.com/office/word/2016/wordml/cid" xmlns:w16="http://schemas.microsoft.com/office/word/2018/wordml" xmlns:w16sdtdh="http://schemas.microsoft.com/office/word/2020/wordml/sdtdatahash" xmlns:w16se="http://schemas.microsoft.com/office/word/2015/wordml/symex" mc:Ignorable="w14 w15 w16se w16cid w16 w16cex w16sdtdh">
+<w:styles xmlns:mc="http://schemas.openxmlformats.org/markup-compatibility/2006" xmlns:r="http://schemas.openxmlformats.org/officeDocument/2006/relationships" xmlns:w="http://schemas.openxmlformats.org/wordprocessingml/2006/main" xmlns:w14="http://schemas.microsoft.com/office/word/2010/wordml" xmlns:w15="http://schemas.microsoft.com/office/word/2012/wordml" xmlns:w16cex="http://schemas.microsoft.com/office/word/2018/wordml/cex" xmlns:w16cid="http://schemas.microsoft.com/office/word/2016/wordml/cid" xmlns:w16="http://schemas.microsoft.com/office/word/2018/wordml" xmlns:w16du="http://schemas.microsoft.com/office/word/2023/wordml/word16du" xmlns:w16sdtdh="http://schemas.microsoft.com/office/word/2020/wordml/sdtdatahash" xmlns:w16se="http://schemas.microsoft.com/office/word/2015/wordml/symex" mc:Ignorable="w14 w15 w16se w16cid w16 w16cex w16sdtdh w16du">
   <w:docDefaults>
     <w:rPrDefault>
       <w:rPr>
